--- a/AFFARS/SOURCE/mp_5342.902.docx
+++ b/AFFARS/SOURCE/mp_5342.902.docx
@@ -1,82 +1,104 @@
 
 <file path=word/document.xml><?xml version="1.0" encoding="utf-8"?>
-<w:document xmlns:wpc="http://schemas.microsoft.com/office/word/2010/wordprocessingCanvas" xmlns:cx="http://schemas.microsoft.com/office/drawing/2014/chartex" xmlns:cx1="http://schemas.microsoft.com/office/drawing/2015/9/8/chartex" xmlns:mc="http://schemas.openxmlformats.org/markup-compatibility/2006" xmlns:o="urn:schemas-microsoft-com:office:office" xmlns:r="http://schemas.openxmlformats.org/officeDocument/2006/relationships" xmlns:m="http://schemas.openxmlformats.org/officeDocument/2006/math" xmlns:v="urn:schemas-microsoft-com:vml" xmlns:wp14="http://schemas.microsoft.com/office/word/2010/wordprocessingDrawing" xmlns:wp="http://schemas.openxmlformats.org/drawingml/2006/wordprocessingDrawing" xmlns:w10="urn:schemas-microsoft-com:office:word" xmlns:w="http://schemas.openxmlformats.org/wordprocessingml/2006/main" xmlns:w14="http://schemas.microsoft.com/office/word/2010/wordml" xmlns:w15="http://schemas.microsoft.com/office/word/2012/wordml" xmlns:w16se="http://schemas.microsoft.com/office/word/2015/wordml/symex" xmlns:wpg="http://schemas.microsoft.com/office/word/2010/wordprocessingGroup" xmlns:wpi="http://schemas.microsoft.com/office/word/2010/wordprocessingInk" xmlns:wne="http://schemas.microsoft.com/office/word/2006/wordml" xmlns:wps="http://schemas.microsoft.com/office/word/2010/wordprocessingShape" mc:Ignorable="w14 w15 w16se wp14">
+<w:document xmlns:wpc="http://schemas.microsoft.com/office/word/2010/wordprocessingCanvas" xmlns:cx="http://schemas.microsoft.com/office/drawing/2014/chartex" xmlns:cx1="http://schemas.microsoft.com/office/drawing/2015/9/8/chartex" xmlns:cx2="http://schemas.microsoft.com/office/drawing/2015/10/21/chartex" xmlns:cx3="http://schemas.microsoft.com/office/drawing/2016/5/9/chartex" xmlns:cx4="http://schemas.microsoft.com/office/drawing/2016/5/10/chartex" xmlns:cx5="http://schemas.microsoft.com/office/drawing/2016/5/11/chartex" xmlns:cx6="http://schemas.microsoft.com/office/drawing/2016/5/12/chartex" xmlns:cx7="http://schemas.microsoft.com/office/drawing/2016/5/13/chartex" xmlns:cx8="http://schemas.microsoft.com/office/drawing/2016/5/14/chartex" xmlns:mc="http://schemas.openxmlformats.org/markup-compatibility/2006" xmlns:aink="http://schemas.microsoft.com/office/drawing/2016/ink" xmlns:am3d="http://schemas.microsoft.com/office/drawing/2017/model3d" xmlns:o="urn:schemas-microsoft-com:office:office" xmlns:r="http://schemas.openxmlformats.org/officeDocument/2006/relationships" xmlns:m="http://schemas.openxmlformats.org/officeDocument/2006/math" xmlns:v="urn:schemas-microsoft-com:vml" xmlns:wp14="http://schemas.microsoft.com/office/word/2010/wordprocessingDrawing" xmlns:wp="http://schemas.openxmlformats.org/drawingml/2006/wordprocessingDrawing" xmlns:w10="urn:schemas-microsoft-com:office:word" xmlns:w="http://schemas.openxmlformats.org/wordprocessingml/2006/main" xmlns:w14="http://schemas.microsoft.com/office/word/2010/wordml" xmlns:w15="http://schemas.microsoft.com/office/word/2012/wordml" xmlns:w16cid="http://schemas.microsoft.com/office/word/2016/wordml/cid" xmlns:w16se="http://schemas.microsoft.com/office/word/2015/wordml/symex" xmlns:wpg="http://schemas.microsoft.com/office/word/2010/wordprocessingGroup" xmlns:wpi="http://schemas.microsoft.com/office/word/2010/wordprocessingInk" xmlns:wne="http://schemas.microsoft.com/office/word/2006/wordml" xmlns:wps="http://schemas.microsoft.com/office/word/2010/wordprocessingShape" mc:Ignorable="w14 w15 w16se w16cid wp14">
   <w:background w:color="FFFFFF" w:themeColor="background1"/>
   <w:body>
     <w:p>
       <w:pPr>
+        <w:pStyle w:val="Heading1Red"/>
+      </w:pPr>
+      <w:bookmarkStart w:id="0" w:name="_Toc38276102"/>
+      <w:bookmarkStart w:id="1" w:name="_Toc38365672"/>
+      <w:r>
+        <w:t>Mandatory Procedure</w:t>
+      </w:r>
+      <w:bookmarkEnd w:id="0"/>
+      <w:bookmarkEnd w:id="1"/>
+    </w:p>
+    <w:p>
+      <w:pPr>
         <w:jc w:val="center"/>
         <w:rPr>
-          <w:b/>
-          <w:sz w:val="28"/>
-        </w:rPr>
-      </w:pPr>
-      <w:r>
-        <w:rPr>
-          <w:b/>
-          <w:color w:val="FF0000"/>
-          <w:sz w:val="40"/>
-        </w:rPr>
-        <w:t>Mandatory Procedure</w:t>
-      </w:r>
-    </w:p>
-    <w:p/>
-    <w:p>
-      <w:pPr>
-        <w:jc w:val="center"/>
-        <w:rPr>
-          <w:rFonts w:ascii="Bookman Old Style" w:hAnsi="Bookman Old Style"/>
           <w:b/>
           <w:bCs/>
-          <w:color w:val="000000"/>
-          <w:sz w:val="28"/>
-          <w:szCs w:val="28"/>
-        </w:rPr>
-      </w:pPr>
+        </w:rPr>
+      </w:pPr>
+      <w:bookmarkStart w:id="2" w:name="_Toc38276103"/>
       <w:r>
         <w:rPr>
           <w:b/>
           <w:bCs/>
-          <w:sz w:val="28"/>
-          <w:szCs w:val="28"/>
-        </w:rPr>
+        </w:rPr>
+        <w:t>Table of Contents</w:t>
+      </w:r>
+      <w:bookmarkEnd w:id="2"/>
+    </w:p>
+    <w:p>
+      <w:pPr>
+        <w:pStyle w:val="TOC1"/>
+        <w:tabs>
+          <w:tab w:val="right" w:leader="dot" w:pos="9350"/>
+        </w:tabs>
+        <w:rPr>
+          <w:rFonts w:asciiTheme="minorHAnsi" w:eastAsiaTheme="minorEastAsia" w:hAnsiTheme="minorHAnsi" w:cstheme="minorBidi"/>
+          <w:noProof/>
+          <w:sz w:val="22"/>
+          <w:szCs w:val="22"/>
+        </w:rPr>
+      </w:pPr>
+      <w:r>
+        <w:fldChar w:fldCharType="begin"/>
+      </w:r>
+      <w:r>
+        <w:instrText xml:space="preserve"> TOC \o \n \h \z \t "Heading 2,1,Heading 3,2,Heading 4,3" </w:instrText>
+      </w:r>
+      <w:r>
+        <w:fldChar w:fldCharType="separate"/>
+      </w:r>
+      <w:hyperlink w:anchor="_Toc38365673" w:history="1">
+        <w:r>
+          <w:rPr>
+            <w:rStyle w:val="Hyperlink"/>
+            <w:rFonts w:eastAsiaTheme="majorEastAsia"/>
+            <w:noProof/>
+          </w:rPr>
+          <w:t>MP5342.902 Bankruptcy Procedures</w:t>
+        </w:r>
+      </w:hyperlink>
+    </w:p>
+    <w:p>
+      <w:r>
+        <w:fldChar w:fldCharType="end"/>
+      </w:r>
+    </w:p>
+    <w:p/>
+    <w:p/>
+    <w:p>
+      <w:pPr>
+        <w:pStyle w:val="Heading2"/>
+      </w:pPr>
+      <w:bookmarkStart w:id="3" w:name="_Toc38365673"/>
+      <w:r>
         <w:t>MP5342.902</w:t>
       </w:r>
       <w:r>
-        <w:rPr>
-          <w:b/>
-          <w:bCs/>
-          <w:sz w:val="28"/>
-          <w:szCs w:val="28"/>
-        </w:rPr>
         <w:br/>
       </w:r>
       <w:r>
-        <w:rPr>
-          <w:b/>
-          <w:bCs/>
-          <w:sz w:val="28"/>
-          <w:szCs w:val="28"/>
-        </w:rPr>
         <w:t>Bankruptcy</w:t>
       </w:r>
       <w:r>
-        <w:rPr>
-          <w:b/>
-          <w:bCs/>
-          <w:sz w:val="28"/>
-          <w:szCs w:val="28"/>
-        </w:rPr>
-        <w:t xml:space="preserve"> Procedures</w:t>
-      </w:r>
-    </w:p>
-    <w:p/>
-    <w:p>
-      <w:pPr>
-        <w:tabs>
-          <w:tab w:val="center" w:pos="4680"/>
-          <w:tab w:val="right" w:pos="9360"/>
-        </w:tabs>
+        <w:t xml:space="preserve"> </w:t>
+      </w:r>
+      <w:r>
+        <w:t>Procedures</w:t>
+      </w:r>
+      <w:bookmarkEnd w:id="3"/>
+    </w:p>
+    <w:p/>
+    <w:p>
+      <w:pPr>
+        <w:pStyle w:val="edition"/>
       </w:pPr>
       <w:r>
         <w:tab/>
@@ -86,28 +108,24 @@
       </w:r>
       <w:r>
         <w:rPr>
-          <w:i/>
           <w:iCs/>
         </w:rPr>
         <w:t>201</w:t>
       </w:r>
       <w:r>
         <w:rPr>
-          <w:i/>
           <w:iCs/>
         </w:rPr>
         <w:t>9</w:t>
       </w:r>
       <w:r>
         <w:rPr>
-          <w:i/>
           <w:iCs/>
         </w:rPr>
         <w:t xml:space="preserve"> </w:t>
       </w:r>
       <w:r>
         <w:rPr>
-          <w:i/>
           <w:iCs/>
         </w:rPr>
         <w:t>Edition</w:t>
@@ -120,51 +138,30 @@
       </w:r>
     </w:p>
     <w:p/>
-    <w:p/>
-    <w:p>
-      <w:pPr>
-        <w:rPr>
-          <w:color w:val="000000"/>
-          <w:szCs w:val="24"/>
-        </w:rPr>
-      </w:pPr>
-      <w:r>
-        <w:rPr>
-          <w:color w:val="000000"/>
-          <w:szCs w:val="24"/>
-        </w:rPr>
-        <w:t xml:space="preserve">(a)  When an office (typically contracting, financial management, or legal) first learns of bankruptcy proceedings that may involve or affect the Air Force, that office </w:t>
-      </w:r>
-      <w:r>
-        <w:rPr>
-          <w:color w:val="000000"/>
-          <w:szCs w:val="24"/>
-        </w:rPr>
+    <w:p>
+      <w:pPr>
+        <w:pStyle w:val="List1"/>
+      </w:pPr>
+      <w:r>
+        <w:t xml:space="preserve">(a)  When an office (typically contracting, financial management, or legal) first learns of bankruptcy </w:t>
+      </w:r>
+      <w:r>
+        <w:t>proceedings</w:t>
+      </w:r>
+      <w:r>
+        <w:t xml:space="preserve"> that may involve or affect the Air Force, that office </w:t>
+      </w:r>
+      <w:r>
         <w:t xml:space="preserve">must </w:t>
       </w:r>
       <w:r>
-        <w:rPr>
-          <w:color w:val="000000"/>
-          <w:szCs w:val="24"/>
-        </w:rPr>
         <w:t>as a minimum provide notice to its supporting contracting, financial management, and legal offices.  Once the contracting office and legal office are notified, they must work as a team to carry out the following responsibilities:</w:t>
       </w:r>
     </w:p>
-    <w:p>
-      <w:pPr>
-        <w:rPr>
-          <w:color w:val="000000"/>
-          <w:szCs w:val="24"/>
-        </w:rPr>
-      </w:pPr>
-    </w:p>
-    <w:p>
-      <w:pPr>
-        <w:ind w:left="720"/>
-        <w:rPr>
-          <w:color w:val="000000"/>
-          <w:szCs w:val="24"/>
-        </w:rPr>
+    <w:p/>
+    <w:p>
+      <w:pPr>
+        <w:pStyle w:val="List2"/>
       </w:pPr>
       <w:r>
         <w:rPr>
@@ -202,13 +199,7 @@
         <w:t>) at the following address:</w:t>
       </w:r>
     </w:p>
-    <w:p>
-      <w:pPr>
-        <w:rPr>
-          <w:szCs w:val="24"/>
-        </w:rPr>
-      </w:pPr>
-    </w:p>
+    <w:p/>
     <w:p>
       <w:pPr>
         <w:spacing w:line="276" w:lineRule="auto"/>
@@ -312,8 +303,7 @@
     <w:p>
       <w:pPr>
         <w:rPr>
-          <w:color w:val="000000"/>
-          <w:szCs w:val="24"/>
+          <w:rFonts w:eastAsiaTheme="minorHAnsi"/>
         </w:rPr>
       </w:pPr>
     </w:p>
@@ -330,6 +320,7 @@
           <w:color w:val="000000"/>
           <w:szCs w:val="24"/>
         </w:rPr>
+        <w:lastRenderedPageBreak/>
         <w:t xml:space="preserve">The legal office </w:t>
       </w:r>
       <w:r>
@@ -361,14 +352,7 @@
         <w:t>) at the following address:</w:t>
       </w:r>
     </w:p>
-    <w:p>
-      <w:pPr>
-        <w:rPr>
-          <w:color w:val="000000"/>
-          <w:szCs w:val="24"/>
-        </w:rPr>
-      </w:pPr>
-    </w:p>
+    <w:p/>
     <w:p>
       <w:pPr>
         <w:ind w:left="1440"/>
@@ -407,8 +391,6 @@
         </w:rPr>
         <w:t>4100</w:t>
       </w:r>
-      <w:bookmarkStart w:id="0" w:name="_GoBack"/>
-      <w:bookmarkEnd w:id="0"/>
     </w:p>
     <w:p>
       <w:pPr>
@@ -426,14 +408,7 @@
         <w:t>Joint Base Andrews, MD 20762</w:t>
       </w:r>
     </w:p>
-    <w:p>
-      <w:pPr>
-        <w:rPr>
-          <w:color w:val="000000"/>
-          <w:szCs w:val="24"/>
-        </w:rPr>
-      </w:pPr>
-    </w:p>
+    <w:p/>
     <w:p>
       <w:pPr>
         <w:ind w:left="720"/>
@@ -450,21 +425,10 @@
         <w:t xml:space="preserve">Provide notice irrespective of whether any contracts have been closed, terminated, or still have performance outstanding.  Make notifications via the most expeditious method, but no later than three days after learning of the bankruptcy.  Notify promptly, whether or not all required information is initially available, and even in cases where it appears the notifying office, itself, received late notice.  Ensure the notification includes:  </w:t>
       </w:r>
     </w:p>
-    <w:p>
-      <w:pPr>
-        <w:rPr>
-          <w:color w:val="000000"/>
-          <w:szCs w:val="24"/>
-        </w:rPr>
-      </w:pPr>
-    </w:p>
-    <w:p>
-      <w:pPr>
-        <w:ind w:left="1440"/>
-        <w:rPr>
-          <w:color w:val="000000"/>
-          <w:szCs w:val="24"/>
-        </w:rPr>
+    <w:p/>
+    <w:p>
+      <w:pPr>
+        <w:pStyle w:val="List4"/>
       </w:pPr>
       <w:r>
         <w:rPr>
@@ -474,22 +438,10 @@
         <w:t xml:space="preserve">(A)  The name of the debtor/contractor, including all known affiliates who have filed for bankruptcy; </w:t>
       </w:r>
     </w:p>
-    <w:p>
-      <w:pPr>
-        <w:ind w:left="1440"/>
-        <w:rPr>
-          <w:color w:val="000000"/>
-          <w:szCs w:val="24"/>
-        </w:rPr>
-      </w:pPr>
-    </w:p>
-    <w:p>
-      <w:pPr>
-        <w:ind w:left="1440"/>
-        <w:rPr>
-          <w:color w:val="000000"/>
-          <w:szCs w:val="24"/>
-        </w:rPr>
+    <w:p/>
+    <w:p>
+      <w:pPr>
+        <w:pStyle w:val="List4"/>
       </w:pPr>
       <w:r>
         <w:rPr>
@@ -499,22 +451,10 @@
         <w:t>(B)  The court in which the bankruptcy petition was filed;</w:t>
       </w:r>
     </w:p>
-    <w:p>
-      <w:pPr>
-        <w:ind w:left="1440"/>
-        <w:rPr>
-          <w:color w:val="000000"/>
-          <w:szCs w:val="24"/>
-        </w:rPr>
-      </w:pPr>
-    </w:p>
-    <w:p>
-      <w:pPr>
-        <w:ind w:left="1440"/>
-        <w:rPr>
-          <w:color w:val="000000"/>
-          <w:szCs w:val="24"/>
-        </w:rPr>
+    <w:p/>
+    <w:p>
+      <w:pPr>
+        <w:pStyle w:val="List4"/>
       </w:pPr>
       <w:r>
         <w:rPr>
@@ -524,22 +464,65 @@
         <w:t>(C)  The date the bankruptcy petition was filed; and</w:t>
       </w:r>
     </w:p>
-    <w:p>
-      <w:pPr>
-        <w:ind w:left="1440"/>
-        <w:rPr>
-          <w:color w:val="000000"/>
-          <w:szCs w:val="24"/>
-        </w:rPr>
-      </w:pPr>
-    </w:p>
-    <w:p>
-      <w:pPr>
-        <w:ind w:left="1440"/>
-        <w:rPr>
-          <w:color w:val="000000"/>
-          <w:szCs w:val="24"/>
-        </w:rPr>
+    <w:p/>
+    <w:p>
+      <w:pPr>
+        <w:pStyle w:val="List4"/>
+      </w:pPr>
+      <w:r>
+        <w:rPr>
+          <w:color w:val="000000"/>
+          <w:szCs w:val="24"/>
+        </w:rPr>
+        <w:t>(D)  The case number assigned by the bankruptcy court.</w:t>
+      </w:r>
+    </w:p>
+    <w:p/>
+    <w:p>
+      <w:pPr>
+        <w:pStyle w:val="List2"/>
+      </w:pPr>
+      <w:r>
+        <w:rPr>
+          <w:color w:val="000000"/>
+          <w:szCs w:val="24"/>
+        </w:rPr>
+        <w:t>(2)  Make an assessment of each of the debtor’s contracts and determine:</w:t>
+      </w:r>
+    </w:p>
+    <w:p/>
+    <w:p>
+      <w:pPr>
+        <w:pStyle w:val="List4"/>
+      </w:pPr>
+      <w:r>
+        <w:rPr>
+          <w:color w:val="000000"/>
+          <w:szCs w:val="24"/>
+        </w:rPr>
+        <w:t xml:space="preserve">(A)  If the Air Force has a claim or potential claim against the debtor/contractor (e.g., based on unliquidated progress payments, nonconforming goods, estimated excess </w:t>
+      </w:r>
+      <w:proofErr w:type="spellStart"/>
+      <w:r>
+        <w:rPr>
+          <w:color w:val="000000"/>
+          <w:szCs w:val="24"/>
+        </w:rPr>
+        <w:t>reprocurement</w:t>
+      </w:r>
+      <w:proofErr w:type="spellEnd"/>
+      <w:r>
+        <w:rPr>
+          <w:color w:val="000000"/>
+          <w:szCs w:val="24"/>
+        </w:rPr>
+        <w:t xml:space="preserve"> costs, etc.), whether the contract is ongoing, closed, terminated, or otherwise in litigation. </w:t>
+      </w:r>
+    </w:p>
+    <w:p/>
+    <w:p>
+      <w:pPr>
+        <w:pStyle w:val="List4"/>
       </w:pPr>
       <w:r>
         <w:rPr>
@@ -547,81 +530,6 @@
           <w:szCs w:val="24"/>
         </w:rPr>
         <w:lastRenderedPageBreak/>
-        <w:t>(D)  The case number assigned by the bankruptcy court.</w:t>
-      </w:r>
-    </w:p>
-    <w:p>
-      <w:pPr>
-        <w:ind w:left="720"/>
-        <w:rPr>
-          <w:color w:val="000000"/>
-          <w:szCs w:val="24"/>
-        </w:rPr>
-      </w:pPr>
-    </w:p>
-    <w:p>
-      <w:pPr>
-        <w:ind w:left="720"/>
-        <w:rPr>
-          <w:color w:val="000000"/>
-          <w:szCs w:val="24"/>
-        </w:rPr>
-      </w:pPr>
-      <w:r>
-        <w:rPr>
-          <w:color w:val="000000"/>
-          <w:szCs w:val="24"/>
-        </w:rPr>
-        <w:t>(2)  Make an assessment of each of the debtor’s contracts and determine:</w:t>
-      </w:r>
-    </w:p>
-    <w:p>
-      <w:pPr>
-        <w:ind w:left="720"/>
-        <w:rPr>
-          <w:color w:val="000000"/>
-          <w:szCs w:val="24"/>
-        </w:rPr>
-      </w:pPr>
-    </w:p>
-    <w:p>
-      <w:pPr>
-        <w:ind w:left="1440"/>
-        <w:rPr>
-          <w:color w:val="000000"/>
-          <w:szCs w:val="24"/>
-        </w:rPr>
-      </w:pPr>
-      <w:r>
-        <w:rPr>
-          <w:color w:val="000000"/>
-          <w:szCs w:val="24"/>
-        </w:rPr>
-        <w:t xml:space="preserve">(A)  If the Air Force has a claim or potential claim against the debtor/contractor (e.g., based on unliquidated progress payments, nonconforming goods, estimated excess reprocurement costs, etc.), whether the contract is ongoing, closed, terminated, or otherwise in litigation. </w:t>
-      </w:r>
-    </w:p>
-    <w:p>
-      <w:pPr>
-        <w:ind w:left="1440"/>
-        <w:rPr>
-          <w:color w:val="000000"/>
-          <w:szCs w:val="24"/>
-        </w:rPr>
-      </w:pPr>
-    </w:p>
-    <w:p>
-      <w:pPr>
-        <w:ind w:left="1440"/>
-        <w:rPr>
-          <w:color w:val="000000"/>
-          <w:szCs w:val="24"/>
-        </w:rPr>
-      </w:pPr>
-      <w:r>
-        <w:rPr>
-          <w:color w:val="000000"/>
-          <w:szCs w:val="24"/>
-        </w:rPr>
         <w:t xml:space="preserve">(B)  The current status and performance experience of each ongoing contract.  The contractor may request the court’s permission to assume, sell, reject, or continue performing ongoing contracts.  The contracting officer will need to coordinate with </w:t>
       </w:r>
       <w:hyperlink r:id="rId6" w:history="1">
@@ -648,22 +556,10 @@
         <w:t>to determine how best to pursue the most favorable course.</w:t>
       </w:r>
     </w:p>
-    <w:p>
-      <w:pPr>
-        <w:ind w:left="1440"/>
-        <w:rPr>
-          <w:color w:val="000000"/>
-          <w:szCs w:val="24"/>
-        </w:rPr>
-      </w:pPr>
-    </w:p>
-    <w:p>
-      <w:pPr>
-        <w:ind w:left="1440"/>
-        <w:rPr>
-          <w:color w:val="000000"/>
-          <w:szCs w:val="24"/>
-        </w:rPr>
+    <w:p/>
+    <w:p>
+      <w:pPr>
+        <w:pStyle w:val="List4"/>
       </w:pPr>
       <w:r>
         <w:rPr>
@@ -673,22 +569,10 @@
         <w:t>(C)  If the debtor/contractor is in possession of any Government furnished equipment, Government furnished property, or work in progress for which title has passed to the Government.</w:t>
       </w:r>
     </w:p>
-    <w:p>
-      <w:pPr>
-        <w:ind w:left="1440"/>
-        <w:rPr>
-          <w:color w:val="000000"/>
-          <w:szCs w:val="24"/>
-        </w:rPr>
-      </w:pPr>
-    </w:p>
-    <w:p>
-      <w:pPr>
-        <w:ind w:left="720"/>
-        <w:rPr>
-          <w:color w:val="000000"/>
-          <w:szCs w:val="24"/>
-        </w:rPr>
+    <w:p/>
+    <w:p>
+      <w:pPr>
+        <w:pStyle w:val="List2"/>
       </w:pPr>
       <w:r>
         <w:rPr>
@@ -791,22 +675,10 @@
         <w:t xml:space="preserve">contact the appropriate DFAS payment office if necessary to halt a previous or recurring payment request.)  </w:t>
       </w:r>
     </w:p>
-    <w:p>
-      <w:pPr>
-        <w:ind w:left="720"/>
-        <w:rPr>
-          <w:color w:val="000000"/>
-          <w:szCs w:val="24"/>
-        </w:rPr>
-      </w:pPr>
-    </w:p>
-    <w:p>
-      <w:pPr>
-        <w:ind w:left="1440"/>
-        <w:rPr>
-          <w:color w:val="000000"/>
-          <w:szCs w:val="24"/>
-        </w:rPr>
+    <w:p/>
+    <w:p>
+      <w:pPr>
+        <w:pStyle w:val="List4"/>
       </w:pPr>
       <w:r>
         <w:rPr>
@@ -883,39 +755,20 @@
           <w:color w:val="000000"/>
           <w:szCs w:val="24"/>
         </w:rPr>
-        <w:t xml:space="preserve"> for payment.  Be aware that DFAS’ normal business practice may be to pay the oldest invoice on file first.  Inadvertent payment of pre-petition invoices, </w:t>
-      </w:r>
+        <w:t xml:space="preserve"> for payment.  Be aware that DFAS’ normal business practice may be to pay the oldest invoice on file first.  Inadvertent payment of pre-petition invoices, versus the intended post-petition invoices, may result in the Government’s loss of security and, ultimately, reduce the potential for recovery of Government claims.</w:t>
+      </w:r>
+    </w:p>
+    <w:p/>
+    <w:p>
+      <w:pPr>
+        <w:pStyle w:val="List4"/>
+      </w:pPr>
       <w:r>
         <w:rPr>
           <w:color w:val="000000"/>
           <w:szCs w:val="24"/>
         </w:rPr>
         <w:lastRenderedPageBreak/>
-        <w:t>versus the intended post-petition invoices, may result in the Government’s loss of security and, ultimately, reduce the potential for recovery of Government claims.</w:t>
-      </w:r>
-    </w:p>
-    <w:p>
-      <w:pPr>
-        <w:ind w:left="1440"/>
-        <w:rPr>
-          <w:color w:val="000000"/>
-          <w:szCs w:val="24"/>
-        </w:rPr>
-      </w:pPr>
-    </w:p>
-    <w:p>
-      <w:pPr>
-        <w:ind w:left="1440"/>
-        <w:rPr>
-          <w:color w:val="000000"/>
-          <w:szCs w:val="24"/>
-        </w:rPr>
-      </w:pPr>
-      <w:r>
-        <w:rPr>
-          <w:color w:val="000000"/>
-          <w:szCs w:val="24"/>
-        </w:rPr>
         <w:t xml:space="preserve">(B)  The </w:t>
       </w:r>
       <w:r>
@@ -998,22 +851,10 @@
         <w:t>.</w:t>
       </w:r>
     </w:p>
-    <w:p>
-      <w:pPr>
-        <w:ind w:left="1440"/>
-        <w:rPr>
-          <w:color w:val="000000"/>
-          <w:szCs w:val="24"/>
-        </w:rPr>
-      </w:pPr>
-    </w:p>
-    <w:p>
-      <w:pPr>
-        <w:ind w:left="1440"/>
-        <w:rPr>
-          <w:color w:val="000000"/>
-          <w:szCs w:val="24"/>
-        </w:rPr>
+    <w:p/>
+    <w:p>
+      <w:pPr>
+        <w:pStyle w:val="List4"/>
       </w:pPr>
       <w:r>
         <w:rPr>
@@ -1037,22 +878,10 @@
         <w:t>, otherwise applicable requirements regarding certification of payment requests.</w:t>
       </w:r>
     </w:p>
-    <w:p>
-      <w:pPr>
-        <w:ind w:left="1440"/>
-        <w:rPr>
-          <w:color w:val="000000"/>
-          <w:szCs w:val="24"/>
-        </w:rPr>
-      </w:pPr>
-    </w:p>
-    <w:p>
-      <w:pPr>
-        <w:ind w:left="720"/>
-        <w:rPr>
-          <w:color w:val="000000"/>
-          <w:szCs w:val="24"/>
-        </w:rPr>
+    <w:p/>
+    <w:p>
+      <w:pPr>
+        <w:pStyle w:val="List2"/>
       </w:pPr>
       <w:r>
         <w:rPr>
@@ -1076,22 +905,10 @@
         <w:t>furnish information as follows:</w:t>
       </w:r>
     </w:p>
-    <w:p>
-      <w:pPr>
-        <w:ind w:left="720"/>
-        <w:rPr>
-          <w:color w:val="000000"/>
-          <w:szCs w:val="24"/>
-        </w:rPr>
-      </w:pPr>
-    </w:p>
-    <w:p>
-      <w:pPr>
-        <w:ind w:left="1440"/>
-        <w:rPr>
-          <w:color w:val="000000"/>
-          <w:szCs w:val="24"/>
-        </w:rPr>
+    <w:p/>
+    <w:p>
+      <w:pPr>
+        <w:pStyle w:val="List4"/>
       </w:pPr>
       <w:r>
         <w:rPr>
@@ -1115,22 +932,10 @@
         <w:t>be provided to the respective office(s).  Information reporting and coordination is a continuing requirement for both the contracting and legal offices.</w:t>
       </w:r>
     </w:p>
-    <w:p>
-      <w:pPr>
-        <w:ind w:left="1440"/>
-        <w:rPr>
-          <w:color w:val="000000"/>
-          <w:szCs w:val="24"/>
-        </w:rPr>
-      </w:pPr>
-    </w:p>
-    <w:p>
-      <w:pPr>
-        <w:ind w:left="1440"/>
-        <w:rPr>
-          <w:color w:val="000000"/>
-          <w:szCs w:val="24"/>
-        </w:rPr>
+    <w:p/>
+    <w:p>
+      <w:pPr>
+        <w:pStyle w:val="List4"/>
       </w:pPr>
       <w:r>
         <w:rPr>
@@ -1205,47 +1010,39 @@
         <w:t>detailing:</w:t>
       </w:r>
     </w:p>
-    <w:p>
-      <w:pPr>
-        <w:ind w:left="720"/>
-        <w:rPr>
-          <w:color w:val="000000"/>
-          <w:szCs w:val="24"/>
-        </w:rPr>
-      </w:pPr>
-    </w:p>
-    <w:p>
-      <w:pPr>
-        <w:ind w:left="2160"/>
-        <w:rPr>
-          <w:color w:val="000000"/>
-          <w:szCs w:val="24"/>
-        </w:rPr>
-      </w:pPr>
-      <w:r>
-        <w:rPr>
-          <w:color w:val="000000"/>
-          <w:szCs w:val="24"/>
-        </w:rPr>
-        <w:t xml:space="preserve">(i)  Each contract (by debtor’s/contractor’s or affiliate’s name) and the nature thereof; </w:t>
-      </w:r>
-    </w:p>
-    <w:p>
-      <w:pPr>
-        <w:ind w:left="2160"/>
-        <w:rPr>
-          <w:color w:val="000000"/>
-          <w:szCs w:val="24"/>
-        </w:rPr>
-      </w:pPr>
-    </w:p>
-    <w:p>
-      <w:pPr>
-        <w:ind w:left="2160"/>
-        <w:rPr>
-          <w:color w:val="000000"/>
-          <w:szCs w:val="24"/>
-        </w:rPr>
+    <w:p/>
+    <w:p>
+      <w:pPr>
+        <w:pStyle w:val="List3"/>
+      </w:pPr>
+      <w:r>
+        <w:rPr>
+          <w:color w:val="000000"/>
+          <w:szCs w:val="24"/>
+        </w:rPr>
+        <w:t>(</w:t>
+      </w:r>
+      <w:proofErr w:type="spellStart"/>
+      <w:r>
+        <w:rPr>
+          <w:color w:val="000000"/>
+          <w:szCs w:val="24"/>
+        </w:rPr>
+        <w:t>i</w:t>
+      </w:r>
+      <w:proofErr w:type="spellEnd"/>
+      <w:r>
+        <w:rPr>
+          <w:color w:val="000000"/>
+          <w:szCs w:val="24"/>
+        </w:rPr>
+        <w:t xml:space="preserve">)  Each contract (by debtor’s/contractor’s or affiliate’s name) and the nature thereof; </w:t>
+      </w:r>
+    </w:p>
+    <w:p/>
+    <w:p>
+      <w:pPr>
+        <w:pStyle w:val="List3"/>
       </w:pPr>
       <w:r>
         <w:rPr>
@@ -1255,22 +1052,10 @@
         <w:t xml:space="preserve">(ii)  All potential Government claims against the debtor/contractor (by contract), including the basis for each claim and the method used to determine the amount due (even when the amount is an estimate); </w:t>
       </w:r>
     </w:p>
-    <w:p>
-      <w:pPr>
-        <w:ind w:left="2160"/>
-        <w:rPr>
-          <w:color w:val="000000"/>
-          <w:szCs w:val="24"/>
-        </w:rPr>
-      </w:pPr>
-    </w:p>
-    <w:p>
-      <w:pPr>
-        <w:ind w:left="2160"/>
-        <w:rPr>
-          <w:color w:val="000000"/>
-          <w:szCs w:val="24"/>
-        </w:rPr>
+    <w:p/>
+    <w:p>
+      <w:pPr>
+        <w:pStyle w:val="List3"/>
       </w:pPr>
       <w:r>
         <w:rPr>
@@ -1280,22 +1065,10 @@
         <w:t>(iii)  The status of each contract, including the percentage completed, the performance experience to date (including post-petition), and actions taken regarding the withholding or resumption of payments; and</w:t>
       </w:r>
     </w:p>
-    <w:p>
-      <w:pPr>
-        <w:ind w:left="2160"/>
-        <w:rPr>
-          <w:color w:val="000000"/>
-          <w:szCs w:val="24"/>
-        </w:rPr>
-      </w:pPr>
-    </w:p>
-    <w:p>
-      <w:pPr>
-        <w:ind w:left="2160"/>
-        <w:rPr>
-          <w:color w:val="000000"/>
-          <w:szCs w:val="24"/>
-        </w:rPr>
+    <w:p/>
+    <w:p>
+      <w:pPr>
+        <w:pStyle w:val="List3"/>
       </w:pPr>
       <w:r>
         <w:rPr>
@@ -1333,28 +1106,17 @@
         <w:t>thoughts regarding the same.</w:t>
       </w:r>
     </w:p>
-    <w:p>
-      <w:pPr>
-        <w:ind w:left="720"/>
-        <w:rPr>
-          <w:color w:val="000000"/>
-          <w:szCs w:val="24"/>
-        </w:rPr>
-      </w:pPr>
-    </w:p>
-    <w:p>
-      <w:pPr>
-        <w:ind w:left="1440"/>
-        <w:rPr>
-          <w:color w:val="000000"/>
-          <w:szCs w:val="24"/>
-        </w:rPr>
-      </w:pPr>
-      <w:r>
-        <w:rPr>
-          <w:color w:val="000000"/>
-          <w:szCs w:val="24"/>
-        </w:rPr>
+    <w:p/>
+    <w:p>
+      <w:pPr>
+        <w:pStyle w:val="List4"/>
+      </w:pPr>
+      <w:r>
+        <w:rPr>
+          <w:color w:val="000000"/>
+          <w:szCs w:val="24"/>
+        </w:rPr>
+        <w:lastRenderedPageBreak/>
         <w:t xml:space="preserve">(C)  All correspondence relative to the bankruptcy received from any source </w:t>
       </w:r>
       <w:r>
@@ -1395,22 +1157,10 @@
         <w:t>within one business day of receipt.</w:t>
       </w:r>
     </w:p>
-    <w:p>
-      <w:pPr>
-        <w:ind w:left="1440"/>
-        <w:rPr>
-          <w:color w:val="000000"/>
-          <w:szCs w:val="24"/>
-        </w:rPr>
-      </w:pPr>
-    </w:p>
-    <w:p>
-      <w:pPr>
-        <w:ind w:left="1440"/>
-        <w:rPr>
-          <w:color w:val="000000"/>
-          <w:szCs w:val="24"/>
-        </w:rPr>
+    <w:p/>
+    <w:p>
+      <w:pPr>
+        <w:pStyle w:val="List4"/>
       </w:pPr>
       <w:r>
         <w:rPr>
@@ -1457,91 +1207,45 @@
         <w:t xml:space="preserve">.  </w:t>
       </w:r>
     </w:p>
-    <w:p>
-      <w:pPr>
-        <w:ind w:firstLine="720"/>
-        <w:rPr>
-          <w:color w:val="000000"/>
-          <w:szCs w:val="24"/>
-        </w:rPr>
-      </w:pPr>
-      <w:r>
-        <w:rPr>
-          <w:color w:val="000000"/>
-          <w:szCs w:val="24"/>
-        </w:rPr>
-        <w:lastRenderedPageBreak/>
-        <w:br/>
+    <w:p/>
+    <w:p>
+      <w:pPr>
+        <w:pStyle w:val="List1"/>
+      </w:pPr>
+      <w:r>
         <w:t xml:space="preserve">(b)  The </w:t>
       </w:r>
       <w:r>
-        <w:rPr>
-          <w:color w:val="000000"/>
-          <w:szCs w:val="24"/>
-        </w:rPr>
         <w:t>contracting officer</w:t>
       </w:r>
       <w:r>
-        <w:rPr>
-          <w:color w:val="000000"/>
-          <w:szCs w:val="24"/>
-        </w:rPr>
         <w:t xml:space="preserve"> and supporting attorney </w:t>
       </w:r>
       <w:r>
-        <w:rPr>
-          <w:color w:val="000000"/>
-          <w:szCs w:val="24"/>
-        </w:rPr>
         <w:t xml:space="preserve">must </w:t>
       </w:r>
       <w:r>
-        <w:rPr>
-          <w:color w:val="000000"/>
-          <w:szCs w:val="24"/>
-        </w:rPr>
         <w:t xml:space="preserve">consult </w:t>
       </w:r>
       <w:hyperlink r:id="rId12" w:history="1">
         <w:r>
           <w:rPr>
             <w:rStyle w:val="Hyperlink"/>
-            <w:szCs w:val="24"/>
           </w:rPr>
           <w:t>AFLOA/JAQ</w:t>
         </w:r>
       </w:hyperlink>
       <w:r>
-        <w:rPr>
-          <w:color w:val="000000"/>
-          <w:szCs w:val="24"/>
-        </w:rPr>
         <w:t xml:space="preserve"> </w:t>
       </w:r>
       <w:r>
-        <w:rPr>
-          <w:color w:val="000000"/>
-          <w:szCs w:val="24"/>
-        </w:rPr>
         <w:t>prior to taking any of the following actions regarding the debtor/contractor:</w:t>
       </w:r>
     </w:p>
-    <w:p>
-      <w:pPr>
-        <w:ind w:left="720"/>
-        <w:rPr>
-          <w:color w:val="000000"/>
-          <w:szCs w:val="24"/>
-        </w:rPr>
-      </w:pPr>
-    </w:p>
-    <w:p>
-      <w:pPr>
-        <w:ind w:left="720"/>
-        <w:rPr>
-          <w:color w:val="000000"/>
-          <w:szCs w:val="24"/>
-        </w:rPr>
+    <w:p/>
+    <w:p>
+      <w:pPr>
+        <w:pStyle w:val="List2"/>
       </w:pPr>
       <w:r>
         <w:rPr>
@@ -1551,22 +1255,10 @@
         <w:t xml:space="preserve">(1)  Issuing a show cause letter or cure notice; </w:t>
       </w:r>
     </w:p>
-    <w:p>
-      <w:pPr>
-        <w:ind w:firstLine="720"/>
-        <w:rPr>
-          <w:color w:val="000000"/>
-          <w:szCs w:val="24"/>
-        </w:rPr>
-      </w:pPr>
-    </w:p>
-    <w:p>
-      <w:pPr>
-        <w:ind w:left="720"/>
-        <w:rPr>
-          <w:color w:val="000000"/>
-          <w:szCs w:val="24"/>
-        </w:rPr>
+    <w:p/>
+    <w:p>
+      <w:pPr>
+        <w:pStyle w:val="List2"/>
       </w:pPr>
       <w:r>
         <w:rPr>
@@ -1576,22 +1268,10 @@
         <w:t>(2)  Terminating a contract, either for default or the convenience of the Government, or canceling a contract or an order under a contract;</w:t>
       </w:r>
     </w:p>
-    <w:p>
-      <w:pPr>
-        <w:ind w:firstLine="720"/>
-        <w:rPr>
-          <w:color w:val="000000"/>
-          <w:szCs w:val="24"/>
-        </w:rPr>
-      </w:pPr>
-    </w:p>
-    <w:p>
-      <w:pPr>
-        <w:ind w:left="720"/>
-        <w:rPr>
-          <w:color w:val="000000"/>
-          <w:szCs w:val="24"/>
-        </w:rPr>
+    <w:p/>
+    <w:p>
+      <w:pPr>
+        <w:pStyle w:val="List2"/>
       </w:pPr>
       <w:r>
         <w:rPr>
@@ -1601,22 +1281,10 @@
         <w:t>(3)  Setting off or recouping debts, or otherwise attempting to collect or recover amounts owed by the debtor/contractor;</w:t>
       </w:r>
     </w:p>
-    <w:p>
-      <w:pPr>
-        <w:ind w:left="720"/>
-        <w:rPr>
-          <w:color w:val="000000"/>
-          <w:szCs w:val="24"/>
-        </w:rPr>
-      </w:pPr>
-    </w:p>
-    <w:p>
-      <w:pPr>
-        <w:ind w:left="720"/>
-        <w:rPr>
-          <w:color w:val="000000"/>
-          <w:szCs w:val="24"/>
-        </w:rPr>
+    <w:p/>
+    <w:p>
+      <w:pPr>
+        <w:pStyle w:val="List2"/>
       </w:pPr>
       <w:r>
         <w:rPr>
@@ -1626,47 +1294,39 @@
         <w:t>(4)  Demanding or otherwise seeking to recover Government property;</w:t>
       </w:r>
     </w:p>
-    <w:p>
-      <w:pPr>
-        <w:ind w:left="720"/>
-        <w:rPr>
-          <w:color w:val="000000"/>
-          <w:szCs w:val="24"/>
-        </w:rPr>
-      </w:pPr>
-    </w:p>
-    <w:p>
-      <w:pPr>
-        <w:ind w:left="720"/>
-        <w:rPr>
-          <w:color w:val="000000"/>
-          <w:szCs w:val="24"/>
-        </w:rPr>
-      </w:pPr>
-      <w:r>
-        <w:rPr>
-          <w:color w:val="000000"/>
-          <w:szCs w:val="24"/>
-        </w:rPr>
-        <w:t xml:space="preserve">(5)  Initiating reprocurement of the goods or services provided under a contract; </w:t>
-      </w:r>
-    </w:p>
-    <w:p>
-      <w:pPr>
-        <w:ind w:firstLine="720"/>
-        <w:rPr>
-          <w:color w:val="000000"/>
-          <w:szCs w:val="24"/>
-        </w:rPr>
-      </w:pPr>
-    </w:p>
-    <w:p>
-      <w:pPr>
-        <w:ind w:left="720"/>
-        <w:rPr>
-          <w:color w:val="000000"/>
-          <w:szCs w:val="24"/>
-        </w:rPr>
+    <w:p/>
+    <w:p>
+      <w:pPr>
+        <w:pStyle w:val="List2"/>
+      </w:pPr>
+      <w:r>
+        <w:rPr>
+          <w:color w:val="000000"/>
+          <w:szCs w:val="24"/>
+        </w:rPr>
+        <w:t xml:space="preserve">(5)  Initiating </w:t>
+      </w:r>
+      <w:proofErr w:type="spellStart"/>
+      <w:r>
+        <w:rPr>
+          <w:color w:val="000000"/>
+          <w:szCs w:val="24"/>
+        </w:rPr>
+        <w:t>reprocurement</w:t>
+      </w:r>
+      <w:proofErr w:type="spellEnd"/>
+      <w:r>
+        <w:rPr>
+          <w:color w:val="000000"/>
+          <w:szCs w:val="24"/>
+        </w:rPr>
+        <w:t xml:space="preserve"> of the goods or services provided under a contract; </w:t>
+      </w:r>
+    </w:p>
+    <w:p/>
+    <w:p>
+      <w:pPr>
+        <w:pStyle w:val="List2"/>
       </w:pPr>
       <w:r>
         <w:rPr>
@@ -1676,21 +1336,10 @@
         <w:t>(6)  Issuing a new contract to or exercising an option to extend a contract with the debtor/contractor; or</w:t>
       </w:r>
     </w:p>
-    <w:p>
-      <w:pPr>
-        <w:ind w:left="720"/>
-        <w:rPr>
-          <w:color w:val="000000"/>
-          <w:szCs w:val="24"/>
-        </w:rPr>
-      </w:pPr>
-    </w:p>
-    <w:p>
-      <w:pPr>
-        <w:ind w:left="720"/>
-        <w:rPr>
-          <w:color w:val="000000"/>
-        </w:rPr>
+    <w:p/>
+    <w:p>
+      <w:pPr>
+        <w:pStyle w:val="List2"/>
       </w:pPr>
       <w:r>
         <w:rPr>
@@ -1700,30 +1349,7 @@
         <w:t>(7)  Beginning or continuing any judicial or administrative action or proceeding against the debtor/contractor that could have been brought before the bankruptcy petition was filed.</w:t>
       </w:r>
     </w:p>
-    <w:p>
-      <w:pPr>
-        <w:ind w:left="720"/>
-        <w:rPr>
-          <w:color w:val="000000"/>
-        </w:rPr>
-      </w:pPr>
-    </w:p>
-    <w:p>
-      <w:pPr>
-        <w:ind w:left="720"/>
-        <w:rPr>
-          <w:color w:val="000000"/>
-        </w:rPr>
-      </w:pPr>
-    </w:p>
-    <w:p>
-      <w:pPr>
-        <w:ind w:left="720"/>
-        <w:rPr>
-          <w:color w:val="000000"/>
-        </w:rPr>
-      </w:pPr>
-    </w:p>
+    <w:p/>
     <w:p>
       <w:pPr>
         <w:rPr>
@@ -1745,7 +1371,7 @@
 </file>
 
 <file path=word/endnotes.xml><?xml version="1.0" encoding="utf-8"?>
-<w:endnotes xmlns:wpc="http://schemas.microsoft.com/office/word/2010/wordprocessingCanvas" xmlns:cx="http://schemas.microsoft.com/office/drawing/2014/chartex" xmlns:cx1="http://schemas.microsoft.com/office/drawing/2015/9/8/chartex" xmlns:mc="http://schemas.openxmlformats.org/markup-compatibility/2006" xmlns:o="urn:schemas-microsoft-com:office:office" xmlns:r="http://schemas.openxmlformats.org/officeDocument/2006/relationships" xmlns:m="http://schemas.openxmlformats.org/officeDocument/2006/math" xmlns:v="urn:schemas-microsoft-com:vml" xmlns:wp14="http://schemas.microsoft.com/office/word/2010/wordprocessingDrawing" xmlns:wp="http://schemas.openxmlformats.org/drawingml/2006/wordprocessingDrawing" xmlns:w10="urn:schemas-microsoft-com:office:word" xmlns:w="http://schemas.openxmlformats.org/wordprocessingml/2006/main" xmlns:w14="http://schemas.microsoft.com/office/word/2010/wordml" xmlns:w15="http://schemas.microsoft.com/office/word/2012/wordml" xmlns:w16se="http://schemas.microsoft.com/office/word/2015/wordml/symex" xmlns:wpg="http://schemas.microsoft.com/office/word/2010/wordprocessingGroup" xmlns:wpi="http://schemas.microsoft.com/office/word/2010/wordprocessingInk" xmlns:wne="http://schemas.microsoft.com/office/word/2006/wordml" xmlns:wps="http://schemas.microsoft.com/office/word/2010/wordprocessingShape" mc:Ignorable="w14 w15 w16se wp14">
+<w:endnotes xmlns:wpc="http://schemas.microsoft.com/office/word/2010/wordprocessingCanvas" xmlns:cx="http://schemas.microsoft.com/office/drawing/2014/chartex" xmlns:cx1="http://schemas.microsoft.com/office/drawing/2015/9/8/chartex" xmlns:cx2="http://schemas.microsoft.com/office/drawing/2015/10/21/chartex" xmlns:cx3="http://schemas.microsoft.com/office/drawing/2016/5/9/chartex" xmlns:cx4="http://schemas.microsoft.com/office/drawing/2016/5/10/chartex" xmlns:cx5="http://schemas.microsoft.com/office/drawing/2016/5/11/chartex" xmlns:cx6="http://schemas.microsoft.com/office/drawing/2016/5/12/chartex" xmlns:cx7="http://schemas.microsoft.com/office/drawing/2016/5/13/chartex" xmlns:cx8="http://schemas.microsoft.com/office/drawing/2016/5/14/chartex" xmlns:mc="http://schemas.openxmlformats.org/markup-compatibility/2006" xmlns:aink="http://schemas.microsoft.com/office/drawing/2016/ink" xmlns:am3d="http://schemas.microsoft.com/office/drawing/2017/model3d" xmlns:o="urn:schemas-microsoft-com:office:office" xmlns:r="http://schemas.openxmlformats.org/officeDocument/2006/relationships" xmlns:m="http://schemas.openxmlformats.org/officeDocument/2006/math" xmlns:v="urn:schemas-microsoft-com:vml" xmlns:wp14="http://schemas.microsoft.com/office/word/2010/wordprocessingDrawing" xmlns:wp="http://schemas.openxmlformats.org/drawingml/2006/wordprocessingDrawing" xmlns:w10="urn:schemas-microsoft-com:office:word" xmlns:w="http://schemas.openxmlformats.org/wordprocessingml/2006/main" xmlns:w14="http://schemas.microsoft.com/office/word/2010/wordml" xmlns:w15="http://schemas.microsoft.com/office/word/2012/wordml" xmlns:w16cid="http://schemas.microsoft.com/office/word/2016/wordml/cid" xmlns:w16se="http://schemas.microsoft.com/office/word/2015/wordml/symex" xmlns:wpg="http://schemas.microsoft.com/office/word/2010/wordprocessingGroup" xmlns:wpi="http://schemas.microsoft.com/office/word/2010/wordprocessingInk" xmlns:wne="http://schemas.microsoft.com/office/word/2006/wordml" xmlns:wps="http://schemas.microsoft.com/office/word/2010/wordprocessingShape" mc:Ignorable="w14 w15 w16se w16cid wp14">
   <w:endnote w:type="separator" w:id="-1">
     <w:p>
       <w:r>
@@ -1764,7 +1390,7 @@
 </file>
 
 <file path=word/footer1.xml><?xml version="1.0" encoding="utf-8"?>
-<w:ftr xmlns:wpc="http://schemas.microsoft.com/office/word/2010/wordprocessingCanvas" xmlns:cx="http://schemas.microsoft.com/office/drawing/2014/chartex" xmlns:cx1="http://schemas.microsoft.com/office/drawing/2015/9/8/chartex" xmlns:mc="http://schemas.openxmlformats.org/markup-compatibility/2006" xmlns:o="urn:schemas-microsoft-com:office:office" xmlns:r="http://schemas.openxmlformats.org/officeDocument/2006/relationships" xmlns:m="http://schemas.openxmlformats.org/officeDocument/2006/math" xmlns:v="urn:schemas-microsoft-com:vml" xmlns:wp14="http://schemas.microsoft.com/office/word/2010/wordprocessingDrawing" xmlns:wp="http://schemas.openxmlformats.org/drawingml/2006/wordprocessingDrawing" xmlns:w10="urn:schemas-microsoft-com:office:word" xmlns:w="http://schemas.openxmlformats.org/wordprocessingml/2006/main" xmlns:w14="http://schemas.microsoft.com/office/word/2010/wordml" xmlns:w15="http://schemas.microsoft.com/office/word/2012/wordml" xmlns:w16se="http://schemas.microsoft.com/office/word/2015/wordml/symex" xmlns:wpg="http://schemas.microsoft.com/office/word/2010/wordprocessingGroup" xmlns:wpi="http://schemas.microsoft.com/office/word/2010/wordprocessingInk" xmlns:wne="http://schemas.microsoft.com/office/word/2006/wordml" xmlns:wps="http://schemas.microsoft.com/office/word/2010/wordprocessingShape" mc:Ignorable="w14 w15 w16se wp14">
+<w:ftr xmlns:wpc="http://schemas.microsoft.com/office/word/2010/wordprocessingCanvas" xmlns:cx="http://schemas.microsoft.com/office/drawing/2014/chartex" xmlns:cx1="http://schemas.microsoft.com/office/drawing/2015/9/8/chartex" xmlns:cx2="http://schemas.microsoft.com/office/drawing/2015/10/21/chartex" xmlns:cx3="http://schemas.microsoft.com/office/drawing/2016/5/9/chartex" xmlns:cx4="http://schemas.microsoft.com/office/drawing/2016/5/10/chartex" xmlns:cx5="http://schemas.microsoft.com/office/drawing/2016/5/11/chartex" xmlns:cx6="http://schemas.microsoft.com/office/drawing/2016/5/12/chartex" xmlns:cx7="http://schemas.microsoft.com/office/drawing/2016/5/13/chartex" xmlns:cx8="http://schemas.microsoft.com/office/drawing/2016/5/14/chartex" xmlns:mc="http://schemas.openxmlformats.org/markup-compatibility/2006" xmlns:aink="http://schemas.microsoft.com/office/drawing/2016/ink" xmlns:am3d="http://schemas.microsoft.com/office/drawing/2017/model3d" xmlns:o="urn:schemas-microsoft-com:office:office" xmlns:r="http://schemas.openxmlformats.org/officeDocument/2006/relationships" xmlns:m="http://schemas.openxmlformats.org/officeDocument/2006/math" xmlns:v="urn:schemas-microsoft-com:vml" xmlns:wp14="http://schemas.microsoft.com/office/word/2010/wordprocessingDrawing" xmlns:wp="http://schemas.openxmlformats.org/drawingml/2006/wordprocessingDrawing" xmlns:w10="urn:schemas-microsoft-com:office:word" xmlns:w="http://schemas.openxmlformats.org/wordprocessingml/2006/main" xmlns:w14="http://schemas.microsoft.com/office/word/2010/wordml" xmlns:w15="http://schemas.microsoft.com/office/word/2012/wordml" xmlns:w16cid="http://schemas.microsoft.com/office/word/2016/wordml/cid" xmlns:w16se="http://schemas.microsoft.com/office/word/2015/wordml/symex" xmlns:wpg="http://schemas.microsoft.com/office/word/2010/wordprocessingGroup" xmlns:wpi="http://schemas.microsoft.com/office/word/2010/wordprocessingInk" xmlns:wne="http://schemas.microsoft.com/office/word/2006/wordml" xmlns:wps="http://schemas.microsoft.com/office/word/2010/wordprocessingShape" mc:Ignorable="w14 w15 w16se w16cid wp14">
   <w:p>
     <w:pPr>
       <w:pStyle w:val="Footer"/>
@@ -1801,7 +1427,7 @@
 </file>
 
 <file path=word/footer2.xml><?xml version="1.0" encoding="utf-8"?>
-<w:ftr xmlns:wpc="http://schemas.microsoft.com/office/word/2010/wordprocessingCanvas" xmlns:cx="http://schemas.microsoft.com/office/drawing/2014/chartex" xmlns:cx1="http://schemas.microsoft.com/office/drawing/2015/9/8/chartex" xmlns:mc="http://schemas.openxmlformats.org/markup-compatibility/2006" xmlns:o="urn:schemas-microsoft-com:office:office" xmlns:r="http://schemas.openxmlformats.org/officeDocument/2006/relationships" xmlns:m="http://schemas.openxmlformats.org/officeDocument/2006/math" xmlns:v="urn:schemas-microsoft-com:vml" xmlns:wp14="http://schemas.microsoft.com/office/word/2010/wordprocessingDrawing" xmlns:wp="http://schemas.openxmlformats.org/drawingml/2006/wordprocessingDrawing" xmlns:w10="urn:schemas-microsoft-com:office:word" xmlns:w="http://schemas.openxmlformats.org/wordprocessingml/2006/main" xmlns:w14="http://schemas.microsoft.com/office/word/2010/wordml" xmlns:w15="http://schemas.microsoft.com/office/word/2012/wordml" xmlns:w16se="http://schemas.microsoft.com/office/word/2015/wordml/symex" xmlns:wpg="http://schemas.microsoft.com/office/word/2010/wordprocessingGroup" xmlns:wpi="http://schemas.microsoft.com/office/word/2010/wordprocessingInk" xmlns:wne="http://schemas.microsoft.com/office/word/2006/wordml" xmlns:wps="http://schemas.microsoft.com/office/word/2010/wordprocessingShape" mc:Ignorable="w14 w15 w16se wp14">
+<w:ftr xmlns:wpc="http://schemas.microsoft.com/office/word/2010/wordprocessingCanvas" xmlns:cx="http://schemas.microsoft.com/office/drawing/2014/chartex" xmlns:cx1="http://schemas.microsoft.com/office/drawing/2015/9/8/chartex" xmlns:cx2="http://schemas.microsoft.com/office/drawing/2015/10/21/chartex" xmlns:cx3="http://schemas.microsoft.com/office/drawing/2016/5/9/chartex" xmlns:cx4="http://schemas.microsoft.com/office/drawing/2016/5/10/chartex" xmlns:cx5="http://schemas.microsoft.com/office/drawing/2016/5/11/chartex" xmlns:cx6="http://schemas.microsoft.com/office/drawing/2016/5/12/chartex" xmlns:cx7="http://schemas.microsoft.com/office/drawing/2016/5/13/chartex" xmlns:cx8="http://schemas.microsoft.com/office/drawing/2016/5/14/chartex" xmlns:mc="http://schemas.openxmlformats.org/markup-compatibility/2006" xmlns:aink="http://schemas.microsoft.com/office/drawing/2016/ink" xmlns:am3d="http://schemas.microsoft.com/office/drawing/2017/model3d" xmlns:o="urn:schemas-microsoft-com:office:office" xmlns:r="http://schemas.openxmlformats.org/officeDocument/2006/relationships" xmlns:m="http://schemas.openxmlformats.org/officeDocument/2006/math" xmlns:v="urn:schemas-microsoft-com:vml" xmlns:wp14="http://schemas.microsoft.com/office/word/2010/wordprocessingDrawing" xmlns:wp="http://schemas.openxmlformats.org/drawingml/2006/wordprocessingDrawing" xmlns:w10="urn:schemas-microsoft-com:office:word" xmlns:w="http://schemas.openxmlformats.org/wordprocessingml/2006/main" xmlns:w14="http://schemas.microsoft.com/office/word/2010/wordml" xmlns:w15="http://schemas.microsoft.com/office/word/2012/wordml" xmlns:w16cid="http://schemas.microsoft.com/office/word/2016/wordml/cid" xmlns:w16se="http://schemas.microsoft.com/office/word/2015/wordml/symex" xmlns:wpg="http://schemas.microsoft.com/office/word/2010/wordprocessingGroup" xmlns:wpi="http://schemas.microsoft.com/office/word/2010/wordprocessingInk" xmlns:wne="http://schemas.microsoft.com/office/word/2006/wordml" xmlns:wps="http://schemas.microsoft.com/office/word/2010/wordprocessingShape" mc:Ignorable="w14 w15 w16se w16cid wp14">
   <w:sdt>
     <w:sdtPr>
       <w:id w:val="927862534"/>
@@ -1929,7 +1555,7 @@
 </file>
 
 <file path=word/footnotes.xml><?xml version="1.0" encoding="utf-8"?>
-<w:footnotes xmlns:wpc="http://schemas.microsoft.com/office/word/2010/wordprocessingCanvas" xmlns:cx="http://schemas.microsoft.com/office/drawing/2014/chartex" xmlns:cx1="http://schemas.microsoft.com/office/drawing/2015/9/8/chartex" xmlns:mc="http://schemas.openxmlformats.org/markup-compatibility/2006" xmlns:o="urn:schemas-microsoft-com:office:office" xmlns:r="http://schemas.openxmlformats.org/officeDocument/2006/relationships" xmlns:m="http://schemas.openxmlformats.org/officeDocument/2006/math" xmlns:v="urn:schemas-microsoft-com:vml" xmlns:wp14="http://schemas.microsoft.com/office/word/2010/wordprocessingDrawing" xmlns:wp="http://schemas.openxmlformats.org/drawingml/2006/wordprocessingDrawing" xmlns:w10="urn:schemas-microsoft-com:office:word" xmlns:w="http://schemas.openxmlformats.org/wordprocessingml/2006/main" xmlns:w14="http://schemas.microsoft.com/office/word/2010/wordml" xmlns:w15="http://schemas.microsoft.com/office/word/2012/wordml" xmlns:w16se="http://schemas.microsoft.com/office/word/2015/wordml/symex" xmlns:wpg="http://schemas.microsoft.com/office/word/2010/wordprocessingGroup" xmlns:wpi="http://schemas.microsoft.com/office/word/2010/wordprocessingInk" xmlns:wne="http://schemas.microsoft.com/office/word/2006/wordml" xmlns:wps="http://schemas.microsoft.com/office/word/2010/wordprocessingShape" mc:Ignorable="w14 w15 w16se wp14">
+<w:footnotes xmlns:wpc="http://schemas.microsoft.com/office/word/2010/wordprocessingCanvas" xmlns:cx="http://schemas.microsoft.com/office/drawing/2014/chartex" xmlns:cx1="http://schemas.microsoft.com/office/drawing/2015/9/8/chartex" xmlns:cx2="http://schemas.microsoft.com/office/drawing/2015/10/21/chartex" xmlns:cx3="http://schemas.microsoft.com/office/drawing/2016/5/9/chartex" xmlns:cx4="http://schemas.microsoft.com/office/drawing/2016/5/10/chartex" xmlns:cx5="http://schemas.microsoft.com/office/drawing/2016/5/11/chartex" xmlns:cx6="http://schemas.microsoft.com/office/drawing/2016/5/12/chartex" xmlns:cx7="http://schemas.microsoft.com/office/drawing/2016/5/13/chartex" xmlns:cx8="http://schemas.microsoft.com/office/drawing/2016/5/14/chartex" xmlns:mc="http://schemas.openxmlformats.org/markup-compatibility/2006" xmlns:aink="http://schemas.microsoft.com/office/drawing/2016/ink" xmlns:am3d="http://schemas.microsoft.com/office/drawing/2017/model3d" xmlns:o="urn:schemas-microsoft-com:office:office" xmlns:r="http://schemas.openxmlformats.org/officeDocument/2006/relationships" xmlns:m="http://schemas.openxmlformats.org/officeDocument/2006/math" xmlns:v="urn:schemas-microsoft-com:vml" xmlns:wp14="http://schemas.microsoft.com/office/word/2010/wordprocessingDrawing" xmlns:wp="http://schemas.openxmlformats.org/drawingml/2006/wordprocessingDrawing" xmlns:w10="urn:schemas-microsoft-com:office:word" xmlns:w="http://schemas.openxmlformats.org/wordprocessingml/2006/main" xmlns:w14="http://schemas.microsoft.com/office/word/2010/wordml" xmlns:w15="http://schemas.microsoft.com/office/word/2012/wordml" xmlns:w16cid="http://schemas.microsoft.com/office/word/2016/wordml/cid" xmlns:w16se="http://schemas.microsoft.com/office/word/2015/wordml/symex" xmlns:wpg="http://schemas.microsoft.com/office/word/2010/wordprocessingGroup" xmlns:wpi="http://schemas.microsoft.com/office/word/2010/wordprocessingInk" xmlns:wne="http://schemas.microsoft.com/office/word/2006/wordml" xmlns:wps="http://schemas.microsoft.com/office/word/2010/wordprocessingShape" mc:Ignorable="w14 w15 w16se w16cid wp14">
   <w:footnote w:type="separator" w:id="-1">
     <w:p>
       <w:r>
@@ -1948,7 +1574,7 @@
 </file>
 
 <file path=word/header1.xml><?xml version="1.0" encoding="utf-8"?>
-<w:hdr xmlns:wpc="http://schemas.microsoft.com/office/word/2010/wordprocessingCanvas" xmlns:cx="http://schemas.microsoft.com/office/drawing/2014/chartex" xmlns:cx1="http://schemas.microsoft.com/office/drawing/2015/9/8/chartex" xmlns:mc="http://schemas.openxmlformats.org/markup-compatibility/2006" xmlns:o="urn:schemas-microsoft-com:office:office" xmlns:r="http://schemas.openxmlformats.org/officeDocument/2006/relationships" xmlns:m="http://schemas.openxmlformats.org/officeDocument/2006/math" xmlns:v="urn:schemas-microsoft-com:vml" xmlns:wp14="http://schemas.microsoft.com/office/word/2010/wordprocessingDrawing" xmlns:wp="http://schemas.openxmlformats.org/drawingml/2006/wordprocessingDrawing" xmlns:w10="urn:schemas-microsoft-com:office:word" xmlns:w="http://schemas.openxmlformats.org/wordprocessingml/2006/main" xmlns:w14="http://schemas.microsoft.com/office/word/2010/wordml" xmlns:w15="http://schemas.microsoft.com/office/word/2012/wordml" xmlns:w16se="http://schemas.microsoft.com/office/word/2015/wordml/symex" xmlns:wpg="http://schemas.microsoft.com/office/word/2010/wordprocessingGroup" xmlns:wpi="http://schemas.microsoft.com/office/word/2010/wordprocessingInk" xmlns:wne="http://schemas.microsoft.com/office/word/2006/wordml" xmlns:wps="http://schemas.microsoft.com/office/word/2010/wordprocessingShape" mc:Ignorable="w14 w15 w16se wp14">
+<w:hdr xmlns:wpc="http://schemas.microsoft.com/office/word/2010/wordprocessingCanvas" xmlns:cx="http://schemas.microsoft.com/office/drawing/2014/chartex" xmlns:cx1="http://schemas.microsoft.com/office/drawing/2015/9/8/chartex" xmlns:cx2="http://schemas.microsoft.com/office/drawing/2015/10/21/chartex" xmlns:cx3="http://schemas.microsoft.com/office/drawing/2016/5/9/chartex" xmlns:cx4="http://schemas.microsoft.com/office/drawing/2016/5/10/chartex" xmlns:cx5="http://schemas.microsoft.com/office/drawing/2016/5/11/chartex" xmlns:cx6="http://schemas.microsoft.com/office/drawing/2016/5/12/chartex" xmlns:cx7="http://schemas.microsoft.com/office/drawing/2016/5/13/chartex" xmlns:cx8="http://schemas.microsoft.com/office/drawing/2016/5/14/chartex" xmlns:mc="http://schemas.openxmlformats.org/markup-compatibility/2006" xmlns:aink="http://schemas.microsoft.com/office/drawing/2016/ink" xmlns:am3d="http://schemas.microsoft.com/office/drawing/2017/model3d" xmlns:o="urn:schemas-microsoft-com:office:office" xmlns:r="http://schemas.openxmlformats.org/officeDocument/2006/relationships" xmlns:m="http://schemas.openxmlformats.org/officeDocument/2006/math" xmlns:v="urn:schemas-microsoft-com:vml" xmlns:wp14="http://schemas.microsoft.com/office/word/2010/wordprocessingDrawing" xmlns:wp="http://schemas.openxmlformats.org/drawingml/2006/wordprocessingDrawing" xmlns:w10="urn:schemas-microsoft-com:office:word" xmlns:w="http://schemas.openxmlformats.org/wordprocessingml/2006/main" xmlns:w14="http://schemas.microsoft.com/office/word/2010/wordml" xmlns:w15="http://schemas.microsoft.com/office/word/2012/wordml" xmlns:w16cid="http://schemas.microsoft.com/office/word/2016/wordml/cid" xmlns:w16se="http://schemas.microsoft.com/office/word/2015/wordml/symex" xmlns:wpg="http://schemas.microsoft.com/office/word/2010/wordprocessingGroup" xmlns:wpi="http://schemas.microsoft.com/office/word/2010/wordprocessingInk" xmlns:wne="http://schemas.microsoft.com/office/word/2006/wordml" xmlns:wps="http://schemas.microsoft.com/office/word/2010/wordprocessingShape" mc:Ignorable="w14 w15 w16se w16cid wp14">
   <w:p>
     <w:pPr>
       <w:pStyle w:val="Heading5"/>
@@ -1959,8 +1585,8 @@
         <w:color w:val="auto"/>
       </w:rPr>
     </w:pPr>
-    <w:bookmarkStart w:id="1" w:name="_attcc2"/>
-    <w:bookmarkEnd w:id="1"/>
+    <w:bookmarkStart w:id="4" w:name="_attcc2"/>
+    <w:bookmarkEnd w:id="4"/>
     <w:r>
       <w:rPr>
         <w:rFonts w:ascii="Times New Roman" w:hAnsi="Times New Roman" w:cs="Times New Roman"/>
@@ -2018,7 +1644,7 @@
 </file>
 
 <file path=word/styles.xml><?xml version="1.0" encoding="utf-8"?>
-<w:styles xmlns:mc="http://schemas.openxmlformats.org/markup-compatibility/2006" xmlns:r="http://schemas.openxmlformats.org/officeDocument/2006/relationships" xmlns:w="http://schemas.openxmlformats.org/wordprocessingml/2006/main" xmlns:w14="http://schemas.microsoft.com/office/word/2010/wordml" xmlns:w15="http://schemas.microsoft.com/office/word/2012/wordml" xmlns:w16se="http://schemas.microsoft.com/office/word/2015/wordml/symex" mc:Ignorable="w14 w15 w16se">
+<w:styles xmlns:mc="http://schemas.openxmlformats.org/markup-compatibility/2006" xmlns:r="http://schemas.openxmlformats.org/officeDocument/2006/relationships" xmlns:w="http://schemas.openxmlformats.org/wordprocessingml/2006/main" xmlns:w14="http://schemas.microsoft.com/office/word/2010/wordml" xmlns:w15="http://schemas.microsoft.com/office/word/2012/wordml" xmlns:w16cid="http://schemas.microsoft.com/office/word/2016/wordml/cid" xmlns:w16se="http://schemas.microsoft.com/office/word/2015/wordml/symex" mc:Ignorable="w14 w15 w16se w16cid">
   <w:docDefaults>
     <w:rPrDefault>
       <w:rPr>
@@ -2028,7 +1654,7 @@
     </w:rPrDefault>
     <w:pPrDefault/>
   </w:docDefaults>
-  <w:latentStyles w:defLockedState="0" w:defUIPriority="0" w:defSemiHidden="0" w:defUnhideWhenUsed="0" w:defQFormat="0" w:count="371">
+  <w:latentStyles w:defLockedState="0" w:defUIPriority="0" w:defSemiHidden="0" w:defUnhideWhenUsed="0" w:defQFormat="0" w:count="376">
     <w:lsdException w:name="Normal" w:qFormat="1"/>
     <w:lsdException w:name="heading 1" w:qFormat="1"/>
     <w:lsdException w:name="heading 2" w:qFormat="1"/>
@@ -2048,7 +1674,7 @@
     <w:lsdException w:name="index 7" w:semiHidden="1" w:unhideWhenUsed="1"/>
     <w:lsdException w:name="index 8" w:semiHidden="1" w:unhideWhenUsed="1"/>
     <w:lsdException w:name="index 9" w:semiHidden="1" w:unhideWhenUsed="1"/>
-    <w:lsdException w:name="toc 1" w:semiHidden="1" w:unhideWhenUsed="1"/>
+    <w:lsdException w:name="toc 1" w:semiHidden="1" w:uiPriority="39" w:unhideWhenUsed="1"/>
     <w:lsdException w:name="toc 2" w:semiHidden="1" w:unhideWhenUsed="1"/>
     <w:lsdException w:name="toc 3" w:semiHidden="1" w:unhideWhenUsed="1"/>
     <w:lsdException w:name="toc 4" w:semiHidden="1" w:unhideWhenUsed="1"/>
@@ -2108,7 +1734,7 @@
     <w:lsdException w:name="Body Text Indent 2" w:semiHidden="1" w:unhideWhenUsed="1"/>
     <w:lsdException w:name="Body Text Indent 3" w:semiHidden="1" w:unhideWhenUsed="1"/>
     <w:lsdException w:name="Block Text" w:semiHidden="1" w:unhideWhenUsed="1"/>
-    <w:lsdException w:name="Hyperlink" w:semiHidden="1" w:unhideWhenUsed="1"/>
+    <w:lsdException w:name="Hyperlink" w:semiHidden="1" w:uiPriority="99" w:unhideWhenUsed="1"/>
     <w:lsdException w:name="FollowedHyperlink" w:semiHidden="1" w:unhideWhenUsed="1"/>
     <w:lsdException w:name="Strong" w:qFormat="1"/>
     <w:lsdException w:name="Emphasis" w:qFormat="1"/>
@@ -2393,11 +2019,19 @@
     <w:lsdException w:name="List Table 5 Dark Accent 6" w:uiPriority="50"/>
     <w:lsdException w:name="List Table 6 Colorful Accent 6" w:uiPriority="51"/>
     <w:lsdException w:name="List Table 7 Colorful Accent 6" w:uiPriority="52"/>
+    <w:lsdException w:name="Mention" w:semiHidden="1" w:uiPriority="99" w:unhideWhenUsed="1"/>
+    <w:lsdException w:name="Smart Hyperlink" w:semiHidden="1" w:uiPriority="99" w:unhideWhenUsed="1"/>
+    <w:lsdException w:name="Hashtag" w:semiHidden="1" w:uiPriority="99" w:unhideWhenUsed="1"/>
+    <w:lsdException w:name="Unresolved Mention" w:semiHidden="1" w:uiPriority="99" w:unhideWhenUsed="1"/>
+    <w:lsdException w:name="Smart Link" w:semiHidden="1" w:uiPriority="99" w:unhideWhenUsed="1"/>
   </w:latentStyles>
   <w:style w:type="paragraph" w:default="1" w:styleId="Normal">
     <w:name w:val="Normal"/>
     <w:qFormat/>
     <w:rsid w:val="00EE2820"/>
+    <w:pPr>
+      <w:spacing w:after="240"/>
+    </w:pPr>
     <w:rPr>
       <w:sz w:val="24"/>
     </w:rPr>
@@ -2409,60 +2043,53 @@
     <w:qFormat/>
     <w:rsid w:val="00EE2820"/>
     <w:pPr>
-      <w:keepNext/>
+      <w:widowControl w:val="0"/>
       <w:jc w:val="center"/>
       <w:outlineLvl w:val="0"/>
     </w:pPr>
     <w:rPr>
-      <w:rFonts w:ascii="Bookman Old Style" w:hAnsi="Bookman Old Style"/>
       <w:b/>
       <w:bCs/>
-      <w:color w:val="000000"/>
-      <w:sz w:val="28"/>
+      <w:color w:val="000000" w:themeColor="text1"/>
+      <w:sz w:val="32"/>
     </w:rPr>
   </w:style>
   <w:style w:type="paragraph" w:styleId="Heading2">
     <w:name w:val="heading 2"/>
+    <w:basedOn w:val="Heading1change"/>
+    <w:link w:val="Heading2Char"/>
+    <w:qFormat/>
+    <w:rsid w:val="00646FED"/>
+    <w:pPr>
+      <w:outlineLvl w:val="1"/>
+    </w:pPr>
+  </w:style>
+  <w:style w:type="paragraph" w:styleId="Heading3">
+    <w:name w:val="heading 3"/>
     <w:basedOn w:val="Normal"/>
     <w:next w:val="Normal"/>
     <w:qFormat/>
     <w:rsid w:val="00EE2820"/>
     <w:pPr>
       <w:keepNext/>
-      <w:jc w:val="center"/>
-      <w:outlineLvl w:val="1"/>
-    </w:pPr>
-    <w:rPr>
-      <w:color w:val="FF0000"/>
-      <w:sz w:val="32"/>
-      <w:bdr w:val="single" w:sz="24" w:space="0" w:color="FF0000"/>
-    </w:rPr>
-  </w:style>
-  <w:style w:type="paragraph" w:styleId="Heading3">
-    <w:name w:val="heading 3"/>
+      <w:keepLines/>
+      <w:spacing w:before="240" w:after="0"/>
+      <w:outlineLvl w:val="2"/>
+    </w:pPr>
+    <w:rPr>
+      <w:b/>
+      <w:bCs/>
+      <w:color w:val="000000" w:themeColor="text1"/>
+    </w:rPr>
+  </w:style>
+  <w:style w:type="paragraph" w:styleId="Heading4">
+    <w:name w:val="heading 4"/>
     <w:basedOn w:val="Normal"/>
     <w:next w:val="Normal"/>
     <w:qFormat/>
     <w:rsid w:val="00EE2820"/>
     <w:pPr>
       <w:keepNext/>
-      <w:jc w:val="center"/>
-      <w:outlineLvl w:val="2"/>
-    </w:pPr>
-    <w:rPr>
-      <w:b/>
-      <w:bCs/>
-    </w:rPr>
-  </w:style>
-  <w:style w:type="paragraph" w:styleId="Heading4">
-    <w:name w:val="heading 4"/>
-    <w:basedOn w:val="Normal"/>
-    <w:next w:val="Normal"/>
-    <w:qFormat/>
-    <w:rsid w:val="00EE2820"/>
-    <w:pPr>
-      <w:keepNext/>
-      <w:spacing w:after="240"/>
       <w:jc w:val="center"/>
       <w:outlineLvl w:val="3"/>
     </w:pPr>
@@ -2646,11 +2273,721 @@
   <w:style w:type="character" w:styleId="Hyperlink">
     <w:name w:val="Hyperlink"/>
     <w:basedOn w:val="DefaultParagraphFont"/>
+    <w:uiPriority w:val="99"/>
     <w:rsid w:val="00DA634D"/>
     <w:rPr>
       <w:color w:val="0000FF" w:themeColor="hyperlink"/>
       <w:u w:val="single"/>
     </w:rPr>
+  </w:style>
+  <w:style w:type="paragraph" w:customStyle="1" w:styleId="List1">
+    <w:name w:val="List 1"/>
+    <w:basedOn w:val="List1change"/>
+    <w:link w:val="List1Char"/>
+    <w:rsid w:val="00035692"/>
+  </w:style>
+  <w:style w:type="character" w:customStyle="1" w:styleId="Heading2Char">
+    <w:name w:val="Heading 2 Char"/>
+    <w:basedOn w:val="DefaultParagraphFont"/>
+    <w:link w:val="Heading2"/>
+    <w:rsid w:val="00646FED"/>
+    <w:rPr>
+      <w:b/>
+      <w:color w:val="000000" w:themeColor="text1"/>
+      <w:sz w:val="28"/>
+      <w:szCs w:val="24"/>
+    </w:rPr>
+  </w:style>
+  <w:style w:type="character" w:customStyle="1" w:styleId="List1Char">
+    <w:name w:val="List 1 Char"/>
+    <w:basedOn w:val="Heading2Char"/>
+    <w:link w:val="List1"/>
+    <w:rsid w:val="00035692"/>
+    <w:rPr>
+      <w:b w:val="0"/>
+      <w:color w:val="000000"/>
+      <w:sz w:val="24"/>
+      <w:szCs w:val="24"/>
+    </w:rPr>
+  </w:style>
+  <w:style w:type="paragraph" w:styleId="List2">
+    <w:name w:val="List 2"/>
+    <w:basedOn w:val="Normal"/>
+    <w:semiHidden/>
+    <w:unhideWhenUsed/>
+    <w:rsid w:val="00FD6278"/>
+    <w:pPr>
+      <w:keepNext/>
+      <w:keepLines/>
+      <w:spacing w:before="120" w:after="0"/>
+      <w:ind w:left="821"/>
+      <w:contextualSpacing/>
+    </w:pPr>
+  </w:style>
+  <w:style w:type="paragraph" w:styleId="List3">
+    <w:name w:val="List 3"/>
+    <w:basedOn w:val="Normal"/>
+    <w:semiHidden/>
+    <w:unhideWhenUsed/>
+    <w:rsid w:val="00FD6278"/>
+    <w:pPr>
+      <w:keepNext/>
+      <w:keepLines/>
+      <w:spacing w:before="120" w:after="0"/>
+      <w:ind w:left="1282"/>
+      <w:contextualSpacing/>
+    </w:pPr>
+  </w:style>
+  <w:style w:type="paragraph" w:styleId="List4">
+    <w:name w:val="List 4"/>
+    <w:basedOn w:val="Normal"/>
+    <w:link w:val="List4Char"/>
+    <w:rsid w:val="00FD6278"/>
+    <w:pPr>
+      <w:keepNext/>
+      <w:keepLines/>
+      <w:spacing w:before="120" w:after="0"/>
+      <w:ind w:left="1642"/>
+      <w:contextualSpacing/>
+    </w:pPr>
+  </w:style>
+  <w:style w:type="paragraph" w:styleId="List5">
+    <w:name w:val="List 5"/>
+    <w:basedOn w:val="Normal"/>
+    <w:rsid w:val="00FD6278"/>
+    <w:pPr>
+      <w:spacing w:before="120" w:after="0"/>
+      <w:ind w:left="1872"/>
+      <w:contextualSpacing/>
+    </w:pPr>
+  </w:style>
+  <w:style w:type="paragraph" w:customStyle="1" w:styleId="List6">
+    <w:name w:val="List 6"/>
+    <w:basedOn w:val="List4"/>
+    <w:link w:val="List6Char"/>
+    <w:rsid w:val="00FD6278"/>
+    <w:pPr>
+      <w:ind w:left="2088"/>
+    </w:pPr>
+    <w:rPr>
+      <w:i/>
+      <w:szCs w:val="24"/>
+    </w:rPr>
+  </w:style>
+  <w:style w:type="character" w:customStyle="1" w:styleId="List4Char">
+    <w:name w:val="List 4 Char"/>
+    <w:basedOn w:val="DefaultParagraphFont"/>
+    <w:link w:val="List4"/>
+    <w:rsid w:val="00FD6278"/>
+    <w:rPr>
+      <w:sz w:val="24"/>
+    </w:rPr>
+  </w:style>
+  <w:style w:type="character" w:customStyle="1" w:styleId="List6Char">
+    <w:name w:val="List 6 Char"/>
+    <w:basedOn w:val="List4Char"/>
+    <w:link w:val="List6"/>
+    <w:rsid w:val="00FD6278"/>
+    <w:rPr>
+      <w:i/>
+      <w:sz w:val="24"/>
+      <w:szCs w:val="24"/>
+    </w:rPr>
+  </w:style>
+  <w:style w:type="paragraph" w:customStyle="1" w:styleId="List7">
+    <w:name w:val="List 7"/>
+    <w:basedOn w:val="List4"/>
+    <w:link w:val="List7Char"/>
+    <w:rsid w:val="00FD6278"/>
+    <w:pPr>
+      <w:ind w:left="2534"/>
+    </w:pPr>
+    <w:rPr>
+      <w:i/>
+      <w:color w:val="000000"/>
+      <w:sz w:val="22"/>
+      <w:szCs w:val="24"/>
+    </w:rPr>
+  </w:style>
+  <w:style w:type="character" w:customStyle="1" w:styleId="List7Char">
+    <w:name w:val="List 7 Char"/>
+    <w:basedOn w:val="List4Char"/>
+    <w:link w:val="List7"/>
+    <w:rsid w:val="00FD6278"/>
+    <w:rPr>
+      <w:i/>
+      <w:color w:val="000000"/>
+      <w:sz w:val="22"/>
+      <w:szCs w:val="24"/>
+    </w:rPr>
+  </w:style>
+  <w:style w:type="paragraph" w:customStyle="1" w:styleId="List8">
+    <w:name w:val="List 8"/>
+    <w:basedOn w:val="List4"/>
+    <w:link w:val="List8Char"/>
+    <w:rsid w:val="00FD6278"/>
+    <w:pPr>
+      <w:ind w:left="2880"/>
+    </w:pPr>
+    <w:rPr>
+      <w:i/>
+      <w:color w:val="000000"/>
+      <w:sz w:val="22"/>
+      <w:szCs w:val="24"/>
+    </w:rPr>
+  </w:style>
+  <w:style w:type="character" w:customStyle="1" w:styleId="List8Char">
+    <w:name w:val="List 8 Char"/>
+    <w:basedOn w:val="List4Char"/>
+    <w:link w:val="List8"/>
+    <w:rsid w:val="00FD6278"/>
+    <w:rPr>
+      <w:i/>
+      <w:color w:val="000000"/>
+      <w:sz w:val="22"/>
+      <w:szCs w:val="24"/>
+    </w:rPr>
+  </w:style>
+  <w:style w:type="paragraph" w:styleId="ListParagraph">
+    <w:name w:val="List Paragraph"/>
+    <w:basedOn w:val="Normal"/>
+    <w:uiPriority w:val="34"/>
+    <w:qFormat/>
+    <w:rsid w:val="00FD6278"/>
+    <w:pPr>
+      <w:ind w:left="720"/>
+      <w:contextualSpacing/>
+    </w:pPr>
+  </w:style>
+  <w:style w:type="paragraph" w:customStyle="1" w:styleId="Heading1Red">
+    <w:name w:val="Heading 1_Red"/>
+    <w:basedOn w:val="Normal"/>
+    <w:link w:val="Heading1RedChar"/>
+    <w:rsid w:val="00FD6278"/>
+    <w:pPr>
+      <w:jc w:val="center"/>
+      <w:outlineLvl w:val="0"/>
+    </w:pPr>
+    <w:rPr>
+      <w:b/>
+      <w:color w:val="FF0000"/>
+      <w:sz w:val="40"/>
+      <w:szCs w:val="24"/>
+    </w:rPr>
+  </w:style>
+  <w:style w:type="character" w:customStyle="1" w:styleId="Heading1RedChar">
+    <w:name w:val="Heading 1_Red Char"/>
+    <w:basedOn w:val="List4Char"/>
+    <w:link w:val="Heading1Red"/>
+    <w:rsid w:val="00FD6278"/>
+    <w:rPr>
+      <w:b/>
+      <w:color w:val="FF0000"/>
+      <w:sz w:val="40"/>
+      <w:szCs w:val="24"/>
+    </w:rPr>
+  </w:style>
+  <w:style w:type="paragraph" w:customStyle="1" w:styleId="edition">
+    <w:name w:val="edition"/>
+    <w:basedOn w:val="Heading1Red"/>
+    <w:link w:val="editionChar"/>
+    <w:rsid w:val="00FD6278"/>
+    <w:pPr>
+      <w:widowControl w:val="0"/>
+      <w:outlineLvl w:val="9"/>
+    </w:pPr>
+    <w:rPr>
+      <w:b w:val="0"/>
+      <w:i/>
+      <w:color w:val="000000" w:themeColor="text1"/>
+      <w:sz w:val="28"/>
+    </w:rPr>
+  </w:style>
+  <w:style w:type="character" w:customStyle="1" w:styleId="editionChar">
+    <w:name w:val="edition Char"/>
+    <w:basedOn w:val="Heading1RedChar"/>
+    <w:link w:val="edition"/>
+    <w:rsid w:val="00FD6278"/>
+    <w:rPr>
+      <w:b w:val="0"/>
+      <w:i/>
+      <w:color w:val="000000" w:themeColor="text1"/>
+      <w:sz w:val="28"/>
+      <w:szCs w:val="24"/>
+    </w:rPr>
+  </w:style>
+  <w:style w:type="paragraph" w:customStyle="1" w:styleId="Heading1change">
+    <w:name w:val="Heading 1_change"/>
+    <w:basedOn w:val="edition"/>
+    <w:link w:val="Heading1changeChar"/>
+    <w:rsid w:val="00FD6278"/>
+    <w:pPr>
+      <w:widowControl/>
+      <w:outlineLvl w:val="0"/>
+    </w:pPr>
+    <w:rPr>
+      <w:b/>
+      <w:i w:val="0"/>
+    </w:rPr>
+  </w:style>
+  <w:style w:type="character" w:customStyle="1" w:styleId="Heading1changeChar">
+    <w:name w:val="Heading 1_change Char"/>
+    <w:basedOn w:val="editionChar"/>
+    <w:link w:val="Heading1change"/>
+    <w:rsid w:val="00FD6278"/>
+    <w:rPr>
+      <w:b/>
+      <w:i w:val="0"/>
+      <w:color w:val="000000" w:themeColor="text1"/>
+      <w:sz w:val="28"/>
+      <w:szCs w:val="24"/>
+    </w:rPr>
+  </w:style>
+  <w:style w:type="paragraph" w:customStyle="1" w:styleId="Heading2change">
+    <w:name w:val="Heading 2_change"/>
+    <w:basedOn w:val="edition"/>
+    <w:link w:val="Heading2changeChar"/>
+    <w:rsid w:val="00FD6278"/>
+    <w:pPr>
+      <w:keepNext/>
+      <w:widowControl/>
+      <w:outlineLvl w:val="1"/>
+    </w:pPr>
+    <w:rPr>
+      <w:b/>
+      <w:i w:val="0"/>
+    </w:rPr>
+  </w:style>
+  <w:style w:type="character" w:customStyle="1" w:styleId="Heading2changeChar">
+    <w:name w:val="Heading 2_change Char"/>
+    <w:basedOn w:val="editionChar"/>
+    <w:link w:val="Heading2change"/>
+    <w:rsid w:val="00FD6278"/>
+    <w:rPr>
+      <w:b/>
+      <w:i w:val="0"/>
+      <w:color w:val="000000" w:themeColor="text1"/>
+      <w:sz w:val="28"/>
+      <w:szCs w:val="24"/>
+    </w:rPr>
+  </w:style>
+  <w:style w:type="paragraph" w:customStyle="1" w:styleId="Heading3change">
+    <w:name w:val="Heading 3_change"/>
+    <w:basedOn w:val="edition"/>
+    <w:link w:val="Heading3changeChar"/>
+    <w:rsid w:val="00FD6278"/>
+    <w:pPr>
+      <w:widowControl/>
+      <w:jc w:val="left"/>
+      <w:outlineLvl w:val="2"/>
+    </w:pPr>
+    <w:rPr>
+      <w:b/>
+      <w:i w:val="0"/>
+      <w:caps/>
+      <w:sz w:val="24"/>
+    </w:rPr>
+  </w:style>
+  <w:style w:type="character" w:customStyle="1" w:styleId="Heading3changeChar">
+    <w:name w:val="Heading 3_change Char"/>
+    <w:basedOn w:val="editionChar"/>
+    <w:link w:val="Heading3change"/>
+    <w:rsid w:val="00FD6278"/>
+    <w:rPr>
+      <w:b/>
+      <w:i w:val="0"/>
+      <w:caps/>
+      <w:color w:val="000000" w:themeColor="text1"/>
+      <w:sz w:val="24"/>
+      <w:szCs w:val="24"/>
+    </w:rPr>
+  </w:style>
+  <w:style w:type="paragraph" w:customStyle="1" w:styleId="List1change">
+    <w:name w:val="List 1_change"/>
+    <w:basedOn w:val="Normal"/>
+    <w:link w:val="List1changeChar"/>
+    <w:rsid w:val="00035692"/>
+    <w:pPr>
+      <w:keepNext/>
+      <w:keepLines/>
+      <w:spacing w:before="120" w:after="0"/>
+      <w:ind w:left="432"/>
+      <w:contextualSpacing/>
+    </w:pPr>
+    <w:rPr>
+      <w:color w:val="000000"/>
+      <w:szCs w:val="24"/>
+    </w:rPr>
+  </w:style>
+  <w:style w:type="character" w:customStyle="1" w:styleId="List1changeChar">
+    <w:name w:val="List 1_change Char"/>
+    <w:basedOn w:val="editionChar"/>
+    <w:link w:val="List1change"/>
+    <w:rsid w:val="00035692"/>
+    <w:rPr>
+      <w:b w:val="0"/>
+      <w:i w:val="0"/>
+      <w:color w:val="000000"/>
+      <w:sz w:val="24"/>
+      <w:szCs w:val="24"/>
+    </w:rPr>
+  </w:style>
+  <w:style w:type="paragraph" w:customStyle="1" w:styleId="List2change">
+    <w:name w:val="List 2_change"/>
+    <w:basedOn w:val="Normal"/>
+    <w:link w:val="List2changeChar"/>
+    <w:rsid w:val="00FD6278"/>
+    <w:pPr>
+      <w:spacing w:before="120" w:after="0"/>
+      <w:ind w:left="821"/>
+      <w:contextualSpacing/>
+    </w:pPr>
+    <w:rPr>
+      <w:i/>
+      <w:color w:val="000000"/>
+      <w:szCs w:val="24"/>
+    </w:rPr>
+  </w:style>
+  <w:style w:type="character" w:customStyle="1" w:styleId="List2changeChar">
+    <w:name w:val="List 2_change Char"/>
+    <w:basedOn w:val="editionChar"/>
+    <w:link w:val="List2change"/>
+    <w:rsid w:val="00FD6278"/>
+    <w:rPr>
+      <w:b w:val="0"/>
+      <w:i/>
+      <w:color w:val="000000" w:themeColor="text1"/>
+      <w:sz w:val="24"/>
+      <w:szCs w:val="24"/>
+    </w:rPr>
+  </w:style>
+  <w:style w:type="paragraph" w:customStyle="1" w:styleId="List3change">
+    <w:name w:val="List 3_change"/>
+    <w:basedOn w:val="Normal"/>
+    <w:link w:val="List3changeChar"/>
+    <w:rsid w:val="00FD6278"/>
+    <w:pPr>
+      <w:keepNext/>
+      <w:keepLines/>
+      <w:spacing w:before="120" w:after="0"/>
+      <w:ind w:left="1282"/>
+      <w:contextualSpacing/>
+    </w:pPr>
+    <w:rPr>
+      <w:i/>
+      <w:color w:val="000000"/>
+      <w:szCs w:val="24"/>
+    </w:rPr>
+  </w:style>
+  <w:style w:type="character" w:customStyle="1" w:styleId="List3changeChar">
+    <w:name w:val="List 3_change Char"/>
+    <w:basedOn w:val="editionChar"/>
+    <w:link w:val="List3change"/>
+    <w:rsid w:val="00FD6278"/>
+    <w:rPr>
+      <w:b w:val="0"/>
+      <w:i/>
+      <w:color w:val="000000" w:themeColor="text1"/>
+      <w:sz w:val="24"/>
+      <w:szCs w:val="24"/>
+    </w:rPr>
+  </w:style>
+  <w:style w:type="paragraph" w:customStyle="1" w:styleId="List4change">
+    <w:name w:val="List 4_change"/>
+    <w:basedOn w:val="Normal"/>
+    <w:link w:val="List4changeChar"/>
+    <w:rsid w:val="00FD6278"/>
+    <w:pPr>
+      <w:spacing w:before="120" w:after="0"/>
+      <w:ind w:left="1642"/>
+      <w:contextualSpacing/>
+    </w:pPr>
+    <w:rPr>
+      <w:i/>
+      <w:color w:val="000000"/>
+      <w:szCs w:val="24"/>
+    </w:rPr>
+  </w:style>
+  <w:style w:type="character" w:customStyle="1" w:styleId="List4changeChar">
+    <w:name w:val="List 4_change Char"/>
+    <w:basedOn w:val="editionChar"/>
+    <w:link w:val="List4change"/>
+    <w:rsid w:val="00FD6278"/>
+    <w:rPr>
+      <w:b w:val="0"/>
+      <w:i/>
+      <w:color w:val="000000" w:themeColor="text1"/>
+      <w:sz w:val="24"/>
+      <w:szCs w:val="24"/>
+    </w:rPr>
+  </w:style>
+  <w:style w:type="paragraph" w:customStyle="1" w:styleId="List5change">
+    <w:name w:val="List 5_change"/>
+    <w:basedOn w:val="Normal"/>
+    <w:link w:val="List5changeChar"/>
+    <w:rsid w:val="00FD6278"/>
+    <w:pPr>
+      <w:keepNext/>
+      <w:keepLines/>
+      <w:spacing w:before="120" w:after="0"/>
+      <w:ind w:left="1872"/>
+      <w:contextualSpacing/>
+    </w:pPr>
+    <w:rPr>
+      <w:i/>
+      <w:color w:val="000000"/>
+      <w:szCs w:val="24"/>
+    </w:rPr>
+  </w:style>
+  <w:style w:type="character" w:customStyle="1" w:styleId="List5changeChar">
+    <w:name w:val="List 5_change Char"/>
+    <w:basedOn w:val="editionChar"/>
+    <w:link w:val="List5change"/>
+    <w:rsid w:val="00FD6278"/>
+    <w:rPr>
+      <w:b w:val="0"/>
+      <w:i/>
+      <w:color w:val="000000" w:themeColor="text1"/>
+      <w:sz w:val="24"/>
+      <w:szCs w:val="24"/>
+    </w:rPr>
+  </w:style>
+  <w:style w:type="paragraph" w:customStyle="1" w:styleId="List6change">
+    <w:name w:val="List 6_change"/>
+    <w:basedOn w:val="Normal"/>
+    <w:link w:val="List6changeChar"/>
+    <w:rsid w:val="00FD6278"/>
+    <w:pPr>
+      <w:keepNext/>
+      <w:keepLines/>
+      <w:spacing w:before="120" w:after="0"/>
+      <w:ind w:left="2088"/>
+      <w:contextualSpacing/>
+    </w:pPr>
+    <w:rPr>
+      <w:color w:val="000000"/>
+      <w:sz w:val="22"/>
+      <w:szCs w:val="24"/>
+    </w:rPr>
+  </w:style>
+  <w:style w:type="character" w:customStyle="1" w:styleId="List6changeChar">
+    <w:name w:val="List 6_change Char"/>
+    <w:basedOn w:val="editionChar"/>
+    <w:link w:val="List6change"/>
+    <w:rsid w:val="00FD6278"/>
+    <w:rPr>
+      <w:b w:val="0"/>
+      <w:i w:val="0"/>
+      <w:color w:val="000000" w:themeColor="text1"/>
+      <w:sz w:val="22"/>
+      <w:szCs w:val="24"/>
+    </w:rPr>
+  </w:style>
+  <w:style w:type="paragraph" w:customStyle="1" w:styleId="List7change">
+    <w:name w:val="List 7_change"/>
+    <w:basedOn w:val="Normal"/>
+    <w:link w:val="List7changeChar"/>
+    <w:rsid w:val="00FD6278"/>
+    <w:pPr>
+      <w:keepNext/>
+      <w:keepLines/>
+      <w:spacing w:before="120" w:after="0"/>
+      <w:ind w:left="2534"/>
+      <w:contextualSpacing/>
+    </w:pPr>
+    <w:rPr>
+      <w:color w:val="000000"/>
+      <w:szCs w:val="24"/>
+    </w:rPr>
+  </w:style>
+  <w:style w:type="character" w:customStyle="1" w:styleId="List7changeChar">
+    <w:name w:val="List 7_change Char"/>
+    <w:basedOn w:val="editionChar"/>
+    <w:link w:val="List7change"/>
+    <w:rsid w:val="00FD6278"/>
+    <w:rPr>
+      <w:b w:val="0"/>
+      <w:i w:val="0"/>
+      <w:color w:val="000000" w:themeColor="text1"/>
+      <w:sz w:val="24"/>
+      <w:szCs w:val="24"/>
+    </w:rPr>
+  </w:style>
+  <w:style w:type="paragraph" w:customStyle="1" w:styleId="List8change">
+    <w:name w:val="List 8_change"/>
+    <w:basedOn w:val="Normal"/>
+    <w:link w:val="List8changeChar"/>
+    <w:rsid w:val="00FD6278"/>
+    <w:pPr>
+      <w:keepNext/>
+      <w:keepLines/>
+      <w:spacing w:before="120" w:after="0"/>
+      <w:ind w:left="2880"/>
+      <w:contextualSpacing/>
+    </w:pPr>
+    <w:rPr>
+      <w:color w:val="000000"/>
+      <w:szCs w:val="24"/>
+    </w:rPr>
+  </w:style>
+  <w:style w:type="character" w:customStyle="1" w:styleId="List8changeChar">
+    <w:name w:val="List 8_change Char"/>
+    <w:basedOn w:val="editionChar"/>
+    <w:link w:val="List8change"/>
+    <w:rsid w:val="00FD6278"/>
+    <w:rPr>
+      <w:b w:val="0"/>
+      <w:i w:val="0"/>
+      <w:color w:val="000000" w:themeColor="text1"/>
+      <w:sz w:val="24"/>
+      <w:szCs w:val="24"/>
+    </w:rPr>
+  </w:style>
+  <w:style w:type="paragraph" w:customStyle="1" w:styleId="Normalchange">
+    <w:name w:val="Normal_change"/>
+    <w:basedOn w:val="edition"/>
+    <w:link w:val="NormalchangeChar"/>
+    <w:rsid w:val="00FD6278"/>
+    <w:pPr>
+      <w:widowControl/>
+      <w:spacing w:after="160" w:line="259" w:lineRule="auto"/>
+      <w:jc w:val="left"/>
+    </w:pPr>
+    <w:rPr>
+      <w:rFonts w:asciiTheme="minorHAnsi" w:hAnsiTheme="minorHAnsi" w:cstheme="minorHAnsi"/>
+      <w:i w:val="0"/>
+      <w:sz w:val="22"/>
+    </w:rPr>
+  </w:style>
+  <w:style w:type="character" w:customStyle="1" w:styleId="NormalchangeChar">
+    <w:name w:val="Normal_change Char"/>
+    <w:basedOn w:val="editionChar"/>
+    <w:link w:val="Normalchange"/>
+    <w:rsid w:val="00FD6278"/>
+    <w:rPr>
+      <w:rFonts w:asciiTheme="minorHAnsi" w:hAnsiTheme="minorHAnsi" w:cstheme="minorHAnsi"/>
+      <w:b w:val="0"/>
+      <w:i w:val="0"/>
+      <w:color w:val="000000" w:themeColor="text1"/>
+      <w:sz w:val="22"/>
+      <w:szCs w:val="24"/>
+    </w:rPr>
+  </w:style>
+  <w:style w:type="paragraph" w:styleId="TOC1">
+    <w:name w:val="toc 1"/>
+    <w:basedOn w:val="Normal"/>
+    <w:next w:val="Normal"/>
+    <w:autoRedefine/>
+    <w:uiPriority w:val="39"/>
+    <w:unhideWhenUsed/>
+    <w:rsid w:val="004C499C"/>
+    <w:pPr>
+      <w:spacing w:after="100"/>
+    </w:pPr>
+  </w:style>
+  <w:style w:type="paragraph" w:styleId="TOC2">
+    <w:name w:val="toc 2"/>
+    <w:basedOn w:val="Normal"/>
+    <w:next w:val="Normal"/>
+    <w:autoRedefine/>
+    <w:semiHidden/>
+    <w:unhideWhenUsed/>
+    <w:rsid w:val="004C499C"/>
+    <w:pPr>
+      <w:spacing w:after="100"/>
+      <w:ind w:left="240"/>
+    </w:pPr>
+  </w:style>
+  <w:style w:type="paragraph" w:styleId="TOC3">
+    <w:name w:val="toc 3"/>
+    <w:basedOn w:val="Normal"/>
+    <w:next w:val="Normal"/>
+    <w:autoRedefine/>
+    <w:semiHidden/>
+    <w:unhideWhenUsed/>
+    <w:rsid w:val="004C499C"/>
+    <w:pPr>
+      <w:spacing w:after="100"/>
+      <w:ind w:left="480"/>
+    </w:pPr>
+  </w:style>
+  <w:style w:type="paragraph" w:styleId="TOC4">
+    <w:name w:val="toc 4"/>
+    <w:basedOn w:val="Normal"/>
+    <w:next w:val="Normal"/>
+    <w:autoRedefine/>
+    <w:semiHidden/>
+    <w:unhideWhenUsed/>
+    <w:rsid w:val="004C499C"/>
+    <w:pPr>
+      <w:spacing w:after="100"/>
+      <w:ind w:left="720"/>
+    </w:pPr>
+  </w:style>
+  <w:style w:type="paragraph" w:styleId="TOC5">
+    <w:name w:val="toc 5"/>
+    <w:basedOn w:val="Normal"/>
+    <w:next w:val="Normal"/>
+    <w:autoRedefine/>
+    <w:semiHidden/>
+    <w:unhideWhenUsed/>
+    <w:rsid w:val="004C499C"/>
+    <w:pPr>
+      <w:spacing w:after="100"/>
+      <w:ind w:left="960"/>
+    </w:pPr>
+  </w:style>
+  <w:style w:type="paragraph" w:styleId="TOC6">
+    <w:name w:val="toc 6"/>
+    <w:basedOn w:val="Normal"/>
+    <w:next w:val="Normal"/>
+    <w:autoRedefine/>
+    <w:semiHidden/>
+    <w:unhideWhenUsed/>
+    <w:rsid w:val="004C499C"/>
+    <w:pPr>
+      <w:spacing w:after="100"/>
+      <w:ind w:left="1200"/>
+    </w:pPr>
+  </w:style>
+  <w:style w:type="paragraph" w:styleId="TOC7">
+    <w:name w:val="toc 7"/>
+    <w:basedOn w:val="Normal"/>
+    <w:next w:val="Normal"/>
+    <w:autoRedefine/>
+    <w:semiHidden/>
+    <w:unhideWhenUsed/>
+    <w:rsid w:val="004C499C"/>
+    <w:pPr>
+      <w:spacing w:after="100"/>
+      <w:ind w:left="1440"/>
+    </w:pPr>
+  </w:style>
+  <w:style w:type="paragraph" w:styleId="TOC8">
+    <w:name w:val="toc 8"/>
+    <w:basedOn w:val="Normal"/>
+    <w:next w:val="Normal"/>
+    <w:autoRedefine/>
+    <w:semiHidden/>
+    <w:unhideWhenUsed/>
+    <w:rsid w:val="004C499C"/>
+    <w:pPr>
+      <w:spacing w:after="100"/>
+      <w:ind w:left="1680"/>
+    </w:pPr>
+  </w:style>
+  <w:style w:type="paragraph" w:styleId="TOC9">
+    <w:name w:val="toc 9"/>
+    <w:basedOn w:val="Normal"/>
+    <w:next w:val="Normal"/>
+    <w:autoRedefine/>
+    <w:semiHidden/>
+    <w:unhideWhenUsed/>
+    <w:rsid w:val="004C499C"/>
+    <w:pPr>
+      <w:spacing w:after="100"/>
+      <w:ind w:left="1920"/>
+    </w:pPr>
   </w:style>
 </w:styles>
 </file>

--- a/AFFARS/SOURCE/mp_5342.902.docx
+++ b/AFFARS/SOURCE/mp_5342.902.docx
@@ -72,7 +72,6 @@
       </w:r>
     </w:p>
     <w:p/>
-    <w:p/>
     <w:p>
       <w:pPr>
         <w:pStyle w:val="Heading2"/>
@@ -95,7 +94,6 @@
       </w:r>
       <w:bookmarkEnd w:id="3"/>
     </w:p>
-    <w:p/>
     <w:p>
       <w:pPr>
         <w:pStyle w:val="edition"/>
@@ -137,7 +135,6 @@
         <w:tab/>
       </w:r>
     </w:p>
-    <w:p/>
     <w:p>
       <w:pPr>
         <w:pStyle w:val="List1"/>
@@ -158,7 +155,6 @@
         <w:t>as a minimum provide notice to its supporting contracting, financial management, and legal offices.  Once the contracting office and legal office are notified, they must work as a team to carry out the following responsibilities:</w:t>
       </w:r>
     </w:p>
-    <w:p/>
     <w:p>
       <w:pPr>
         <w:pStyle w:val="List2"/>
@@ -199,7 +195,6 @@
         <w:t>) at the following address:</w:t>
       </w:r>
     </w:p>
-    <w:p/>
     <w:p>
       <w:pPr>
         <w:spacing w:line="276" w:lineRule="auto"/>
@@ -302,13 +297,6 @@
     </w:p>
     <w:p>
       <w:pPr>
-        <w:rPr>
-          <w:rFonts w:eastAsiaTheme="minorHAnsi"/>
-        </w:rPr>
-      </w:pPr>
-    </w:p>
-    <w:p>
-      <w:pPr>
         <w:ind w:left="720"/>
         <w:rPr>
           <w:color w:val="000000"/>
@@ -320,112 +308,109 @@
           <w:color w:val="000000"/>
           <w:szCs w:val="24"/>
         </w:rPr>
+        <w:t xml:space="preserve">The legal office </w:t>
+      </w:r>
+      <w:r>
+        <w:rPr>
+          <w:color w:val="000000"/>
+          <w:szCs w:val="24"/>
+        </w:rPr>
+        <w:t xml:space="preserve">must </w:t>
+      </w:r>
+      <w:r>
+        <w:rPr>
+          <w:color w:val="000000"/>
+          <w:szCs w:val="24"/>
+        </w:rPr>
+        <w:t>furnish notice to the Bankruptcy Branch of the Commercial Litigation Division of the Air Force Legal Services Agency (</w:t>
+      </w:r>
+      <w:r>
+        <w:rPr>
+          <w:color w:val="000000"/>
+          <w:szCs w:val="24"/>
+        </w:rPr>
+        <w:t>AFLOA/JAQ</w:t>
+      </w:r>
+      <w:r>
+        <w:rPr>
+          <w:color w:val="000000"/>
+          <w:szCs w:val="24"/>
+        </w:rPr>
+        <w:t>) at the following address:</w:t>
+      </w:r>
+    </w:p>
+    <w:p>
+      <w:pPr>
+        <w:ind w:left="1440"/>
+        <w:rPr>
+          <w:color w:val="000000"/>
+          <w:szCs w:val="24"/>
+        </w:rPr>
+      </w:pPr>
+      <w:r>
+        <w:rPr>
+          <w:color w:val="000000"/>
+          <w:szCs w:val="24"/>
+        </w:rPr>
+        <w:t>AFLOA/JAQ</w:t>
+      </w:r>
+    </w:p>
+    <w:p>
+      <w:pPr>
+        <w:ind w:left="1440"/>
+        <w:rPr>
+          <w:color w:val="000000"/>
+          <w:szCs w:val="24"/>
+        </w:rPr>
+      </w:pPr>
+      <w:r>
+        <w:rPr>
+          <w:color w:val="000000"/>
+          <w:szCs w:val="24"/>
+        </w:rPr>
+        <w:t xml:space="preserve">1500 West Perimeter Road, Suite </w:t>
+      </w:r>
+      <w:r>
+        <w:rPr>
+          <w:color w:val="000000"/>
+          <w:szCs w:val="24"/>
+        </w:rPr>
+        <w:t>4100</w:t>
+      </w:r>
+    </w:p>
+    <w:p>
+      <w:pPr>
+        <w:ind w:left="1440"/>
+        <w:rPr>
+          <w:color w:val="000000"/>
+          <w:szCs w:val="24"/>
+        </w:rPr>
+      </w:pPr>
+      <w:r>
+        <w:rPr>
+          <w:color w:val="000000"/>
+          <w:szCs w:val="24"/>
+        </w:rPr>
+        <w:t>Joint Base Andrews, MD 20762</w:t>
+      </w:r>
+    </w:p>
+    <w:p>
+      <w:pPr>
+        <w:ind w:left="720"/>
+        <w:rPr>
+          <w:color w:val="000000"/>
+          <w:szCs w:val="24"/>
+        </w:rPr>
+      </w:pPr>
+      <w:r>
+        <w:rPr>
+          <w:color w:val="000000"/>
+          <w:szCs w:val="24"/>
+        </w:rPr>
         <w:lastRenderedPageBreak/>
-        <w:t xml:space="preserve">The legal office </w:t>
-      </w:r>
-      <w:r>
-        <w:rPr>
-          <w:color w:val="000000"/>
-          <w:szCs w:val="24"/>
-        </w:rPr>
-        <w:t xml:space="preserve">must </w:t>
-      </w:r>
-      <w:r>
-        <w:rPr>
-          <w:color w:val="000000"/>
-          <w:szCs w:val="24"/>
-        </w:rPr>
-        <w:t>furnish notice to the Bankruptcy Branch of the Commercial Litigation Division of the Air Force Legal Services Agency (</w:t>
-      </w:r>
-      <w:r>
-        <w:rPr>
-          <w:color w:val="000000"/>
-          <w:szCs w:val="24"/>
-        </w:rPr>
-        <w:t>AFLOA/JAQ</w:t>
-      </w:r>
-      <w:r>
-        <w:rPr>
-          <w:color w:val="000000"/>
-          <w:szCs w:val="24"/>
-        </w:rPr>
-        <w:t>) at the following address:</w:t>
-      </w:r>
-    </w:p>
-    <w:p/>
-    <w:p>
-      <w:pPr>
-        <w:ind w:left="1440"/>
-        <w:rPr>
-          <w:color w:val="000000"/>
-          <w:szCs w:val="24"/>
-        </w:rPr>
-      </w:pPr>
-      <w:r>
-        <w:rPr>
-          <w:color w:val="000000"/>
-          <w:szCs w:val="24"/>
-        </w:rPr>
-        <w:t>AFLOA/JAQ</w:t>
-      </w:r>
-    </w:p>
-    <w:p>
-      <w:pPr>
-        <w:ind w:left="1440"/>
-        <w:rPr>
-          <w:color w:val="000000"/>
-          <w:szCs w:val="24"/>
-        </w:rPr>
-      </w:pPr>
-      <w:r>
-        <w:rPr>
-          <w:color w:val="000000"/>
-          <w:szCs w:val="24"/>
-        </w:rPr>
-        <w:t xml:space="preserve">1500 West Perimeter Road, Suite </w:t>
-      </w:r>
-      <w:r>
-        <w:rPr>
-          <w:color w:val="000000"/>
-          <w:szCs w:val="24"/>
-        </w:rPr>
-        <w:t>4100</w:t>
-      </w:r>
-    </w:p>
-    <w:p>
-      <w:pPr>
-        <w:ind w:left="1440"/>
-        <w:rPr>
-          <w:color w:val="000000"/>
-          <w:szCs w:val="24"/>
-        </w:rPr>
-      </w:pPr>
-      <w:r>
-        <w:rPr>
-          <w:color w:val="000000"/>
-          <w:szCs w:val="24"/>
-        </w:rPr>
-        <w:t>Joint Base Andrews, MD 20762</w:t>
-      </w:r>
-    </w:p>
-    <w:p/>
-    <w:p>
-      <w:pPr>
-        <w:ind w:left="720"/>
-        <w:rPr>
-          <w:color w:val="000000"/>
-          <w:szCs w:val="24"/>
-        </w:rPr>
-      </w:pPr>
-      <w:r>
-        <w:rPr>
-          <w:color w:val="000000"/>
-          <w:szCs w:val="24"/>
-        </w:rPr>
         <w:t xml:space="preserve">Provide notice irrespective of whether any contracts have been closed, terminated, or still have performance outstanding.  Make notifications via the most expeditious method, but no later than three days after learning of the bankruptcy.  Notify promptly, whether or not all required information is initially available, and even in cases where it appears the notifying office, itself, received late notice.  Ensure the notification includes:  </w:t>
       </w:r>
     </w:p>
-    <w:p/>
     <w:p>
       <w:pPr>
         <w:pStyle w:val="List4"/>
@@ -435,10 +420,10 @@
           <w:color w:val="000000"/>
           <w:szCs w:val="24"/>
         </w:rPr>
+        <w:lastRenderedPageBreak/>
         <w:t xml:space="preserve">(A)  The name of the debtor/contractor, including all known affiliates who have filed for bankruptcy; </w:t>
       </w:r>
     </w:p>
-    <w:p/>
     <w:p>
       <w:pPr>
         <w:pStyle w:val="List4"/>
@@ -451,7 +436,6 @@
         <w:t>(B)  The court in which the bankruptcy petition was filed;</w:t>
       </w:r>
     </w:p>
-    <w:p/>
     <w:p>
       <w:pPr>
         <w:pStyle w:val="List4"/>
@@ -464,7 +448,6 @@
         <w:t>(C)  The date the bankruptcy petition was filed; and</w:t>
       </w:r>
     </w:p>
-    <w:p/>
     <w:p>
       <w:pPr>
         <w:pStyle w:val="List4"/>
@@ -477,7 +460,6 @@
         <w:t>(D)  The case number assigned by the bankruptcy court.</w:t>
       </w:r>
     </w:p>
-    <w:p/>
     <w:p>
       <w:pPr>
         <w:pStyle w:val="List2"/>
@@ -490,7 +472,6 @@
         <w:t>(2)  Make an assessment of each of the debtor’s contracts and determine:</w:t>
       </w:r>
     </w:p>
-    <w:p/>
     <w:p>
       <w:pPr>
         <w:pStyle w:val="List4"/>
@@ -500,26 +481,9 @@
           <w:color w:val="000000"/>
           <w:szCs w:val="24"/>
         </w:rPr>
-        <w:t xml:space="preserve">(A)  If the Air Force has a claim or potential claim against the debtor/contractor (e.g., based on unliquidated progress payments, nonconforming goods, estimated excess </w:t>
-      </w:r>
-      <w:proofErr w:type="spellStart"/>
-      <w:r>
-        <w:rPr>
-          <w:color w:val="000000"/>
-          <w:szCs w:val="24"/>
-        </w:rPr>
-        <w:t>reprocurement</w:t>
-      </w:r>
-      <w:proofErr w:type="spellEnd"/>
-      <w:r>
-        <w:rPr>
-          <w:color w:val="000000"/>
-          <w:szCs w:val="24"/>
-        </w:rPr>
-        <w:t xml:space="preserve"> costs, etc.), whether the contract is ongoing, closed, terminated, or otherwise in litigation. </w:t>
-      </w:r>
-    </w:p>
-    <w:p/>
+        <w:t xml:space="preserve">(A)  If the Air Force has a claim or potential claim against the debtor/contractor (e.g., based on unliquidated progress payments, nonconforming goods, estimated excess reprocurement costs, etc.), whether the contract is ongoing, closed, terminated, or otherwise in litigation. </w:t>
+      </w:r>
+    </w:p>
     <w:p>
       <w:pPr>
         <w:pStyle w:val="List4"/>
@@ -529,7 +493,6 @@
           <w:color w:val="000000"/>
           <w:szCs w:val="24"/>
         </w:rPr>
-        <w:lastRenderedPageBreak/>
         <w:t xml:space="preserve">(B)  The current status and performance experience of each ongoing contract.  The contractor may request the court’s permission to assume, sell, reject, or continue performing ongoing contracts.  The contracting officer will need to coordinate with </w:t>
       </w:r>
       <w:hyperlink r:id="rId6" w:history="1">
@@ -556,7 +519,6 @@
         <w:t>to determine how best to pursue the most favorable course.</w:t>
       </w:r>
     </w:p>
-    <w:p/>
     <w:p>
       <w:pPr>
         <w:pStyle w:val="List4"/>
@@ -569,7 +531,6 @@
         <w:t>(C)  If the debtor/contractor is in possession of any Government furnished equipment, Government furnished property, or work in progress for which title has passed to the Government.</w:t>
       </w:r>
     </w:p>
-    <w:p/>
     <w:p>
       <w:pPr>
         <w:pStyle w:val="List2"/>
@@ -675,7 +636,6 @@
         <w:t xml:space="preserve">contact the appropriate DFAS payment office if necessary to halt a previous or recurring payment request.)  </w:t>
       </w:r>
     </w:p>
-    <w:p/>
     <w:p>
       <w:pPr>
         <w:pStyle w:val="List4"/>
@@ -685,6 +645,7 @@
           <w:color w:val="000000"/>
           <w:szCs w:val="24"/>
         </w:rPr>
+        <w:lastRenderedPageBreak/>
         <w:t xml:space="preserve">(A)  On those contracts where the Air Force has no claim or potential claim against the contractor, the </w:t>
       </w:r>
       <w:r>
@@ -758,7 +719,6 @@
         <w:t xml:space="preserve"> for payment.  Be aware that DFAS’ normal business practice may be to pay the oldest invoice on file first.  Inadvertent payment of pre-petition invoices, versus the intended post-petition invoices, may result in the Government’s loss of security and, ultimately, reduce the potential for recovery of Government claims.</w:t>
       </w:r>
     </w:p>
-    <w:p/>
     <w:p>
       <w:pPr>
         <w:pStyle w:val="List4"/>
@@ -768,7 +728,6 @@
           <w:color w:val="000000"/>
           <w:szCs w:val="24"/>
         </w:rPr>
-        <w:lastRenderedPageBreak/>
         <w:t xml:space="preserve">(B)  The </w:t>
       </w:r>
       <w:r>
@@ -851,7 +810,6 @@
         <w:t>.</w:t>
       </w:r>
     </w:p>
-    <w:p/>
     <w:p>
       <w:pPr>
         <w:pStyle w:val="List4"/>
@@ -878,7 +836,6 @@
         <w:t>, otherwise applicable requirements regarding certification of payment requests.</w:t>
       </w:r>
     </w:p>
-    <w:p/>
     <w:p>
       <w:pPr>
         <w:pStyle w:val="List2"/>
@@ -905,7 +862,6 @@
         <w:t>furnish information as follows:</w:t>
       </w:r>
     </w:p>
-    <w:p/>
     <w:p>
       <w:pPr>
         <w:pStyle w:val="List4"/>
@@ -932,7 +888,6 @@
         <w:t>be provided to the respective office(s).  Information reporting and coordination is a continuing requirement for both the contracting and legal offices.</w:t>
       </w:r>
     </w:p>
-    <w:p/>
     <w:p>
       <w:pPr>
         <w:pStyle w:val="List4"/>
@@ -1010,7 +965,6 @@
         <w:t>detailing:</w:t>
       </w:r>
     </w:p>
-    <w:p/>
     <w:p>
       <w:pPr>
         <w:pStyle w:val="List3"/>
@@ -1020,26 +974,9 @@
           <w:color w:val="000000"/>
           <w:szCs w:val="24"/>
         </w:rPr>
-        <w:t>(</w:t>
-      </w:r>
-      <w:proofErr w:type="spellStart"/>
-      <w:r>
-        <w:rPr>
-          <w:color w:val="000000"/>
-          <w:szCs w:val="24"/>
-        </w:rPr>
-        <w:t>i</w:t>
-      </w:r>
-      <w:proofErr w:type="spellEnd"/>
-      <w:r>
-        <w:rPr>
-          <w:color w:val="000000"/>
-          <w:szCs w:val="24"/>
-        </w:rPr>
-        <w:t xml:space="preserve">)  Each contract (by debtor’s/contractor’s or affiliate’s name) and the nature thereof; </w:t>
-      </w:r>
-    </w:p>
-    <w:p/>
+        <w:t xml:space="preserve">(i)  Each contract (by debtor’s/contractor’s or affiliate’s name) and the nature thereof; </w:t>
+      </w:r>
+    </w:p>
     <w:p>
       <w:pPr>
         <w:pStyle w:val="List3"/>
@@ -1049,10 +986,10 @@
           <w:color w:val="000000"/>
           <w:szCs w:val="24"/>
         </w:rPr>
+        <w:lastRenderedPageBreak/>
         <w:t xml:space="preserve">(ii)  All potential Government claims against the debtor/contractor (by contract), including the basis for each claim and the method used to determine the amount due (even when the amount is an estimate); </w:t>
       </w:r>
     </w:p>
-    <w:p/>
     <w:p>
       <w:pPr>
         <w:pStyle w:val="List3"/>
@@ -1065,7 +1002,6 @@
         <w:t>(iii)  The status of each contract, including the percentage completed, the performance experience to date (including post-petition), and actions taken regarding the withholding or resumption of payments; and</w:t>
       </w:r>
     </w:p>
-    <w:p/>
     <w:p>
       <w:pPr>
         <w:pStyle w:val="List3"/>
@@ -1106,7 +1042,6 @@
         <w:t>thoughts regarding the same.</w:t>
       </w:r>
     </w:p>
-    <w:p/>
     <w:p>
       <w:pPr>
         <w:pStyle w:val="List4"/>
@@ -1116,7 +1051,6 @@
           <w:color w:val="000000"/>
           <w:szCs w:val="24"/>
         </w:rPr>
-        <w:lastRenderedPageBreak/>
         <w:t xml:space="preserve">(C)  All correspondence relative to the bankruptcy received from any source </w:t>
       </w:r>
       <w:r>
@@ -1157,7 +1091,6 @@
         <w:t>within one business day of receipt.</w:t>
       </w:r>
     </w:p>
-    <w:p/>
     <w:p>
       <w:pPr>
         <w:pStyle w:val="List4"/>
@@ -1207,7 +1140,6 @@
         <w:t xml:space="preserve">.  </w:t>
       </w:r>
     </w:p>
-    <w:p/>
     <w:p>
       <w:pPr>
         <w:pStyle w:val="List1"/>
@@ -1242,7 +1174,6 @@
         <w:t>prior to taking any of the following actions regarding the debtor/contractor:</w:t>
       </w:r>
     </w:p>
-    <w:p/>
     <w:p>
       <w:pPr>
         <w:pStyle w:val="List2"/>
@@ -1255,7 +1186,6 @@
         <w:t xml:space="preserve">(1)  Issuing a show cause letter or cure notice; </w:t>
       </w:r>
     </w:p>
-    <w:p/>
     <w:p>
       <w:pPr>
         <w:pStyle w:val="List2"/>
@@ -1268,7 +1198,6 @@
         <w:t>(2)  Terminating a contract, either for default or the convenience of the Government, or canceling a contract or an order under a contract;</w:t>
       </w:r>
     </w:p>
-    <w:p/>
     <w:p>
       <w:pPr>
         <w:pStyle w:val="List2"/>
@@ -1281,7 +1210,6 @@
         <w:t>(3)  Setting off or recouping debts, or otherwise attempting to collect or recover amounts owed by the debtor/contractor;</w:t>
       </w:r>
     </w:p>
-    <w:p/>
     <w:p>
       <w:pPr>
         <w:pStyle w:val="List2"/>
@@ -1294,7 +1222,6 @@
         <w:t>(4)  Demanding or otherwise seeking to recover Government property;</w:t>
       </w:r>
     </w:p>
-    <w:p/>
     <w:p>
       <w:pPr>
         <w:pStyle w:val="List2"/>
@@ -1304,26 +1231,9 @@
           <w:color w:val="000000"/>
           <w:szCs w:val="24"/>
         </w:rPr>
-        <w:t xml:space="preserve">(5)  Initiating </w:t>
-      </w:r>
-      <w:proofErr w:type="spellStart"/>
-      <w:r>
-        <w:rPr>
-          <w:color w:val="000000"/>
-          <w:szCs w:val="24"/>
-        </w:rPr>
-        <w:t>reprocurement</w:t>
-      </w:r>
-      <w:proofErr w:type="spellEnd"/>
-      <w:r>
-        <w:rPr>
-          <w:color w:val="000000"/>
-          <w:szCs w:val="24"/>
-        </w:rPr>
-        <w:t xml:space="preserve"> of the goods or services provided under a contract; </w:t>
-      </w:r>
-    </w:p>
-    <w:p/>
+        <w:t xml:space="preserve">(5)  Initiating reprocurement of the goods or services provided under a contract; </w:t>
+      </w:r>
+    </w:p>
     <w:p>
       <w:pPr>
         <w:pStyle w:val="List2"/>
@@ -1336,7 +1246,6 @@
         <w:t>(6)  Issuing a new contract to or exercising an option to extend a contract with the debtor/contractor; or</w:t>
       </w:r>
     </w:p>
-    <w:p/>
     <w:p>
       <w:pPr>
         <w:pStyle w:val="List2"/>
@@ -1349,7 +1258,6 @@
         <w:t>(7)  Beginning or continuing any judicial or administrative action or proceeding against the debtor/contractor that could have been brought before the bankruptcy petition was filed.</w:t>
       </w:r>
     </w:p>
-    <w:p/>
     <w:p>
       <w:pPr>
         <w:rPr>
@@ -2030,7 +1938,7 @@
     <w:qFormat/>
     <w:rsid w:val="00EE2820"/>
     <w:pPr>
-      <w:spacing w:after="240"/>
+      <w:spacing w:before="240" w:after="240"/>
     </w:pPr>
     <w:rPr>
       <w:sz w:val="24"/>
@@ -2073,7 +1981,7 @@
     <w:pPr>
       <w:keepNext/>
       <w:keepLines/>
-      <w:spacing w:before="240" w:after="0"/>
+      <w:spacing w:before="360"/>
       <w:outlineLvl w:val="2"/>
     </w:pPr>
     <w:rPr>
@@ -2282,9 +2190,16 @@
   </w:style>
   <w:style w:type="paragraph" w:customStyle="1" w:styleId="List1">
     <w:name w:val="List 1"/>
-    <w:basedOn w:val="List1change"/>
     <w:link w:val="List1Char"/>
     <w:rsid w:val="00035692"/>
+    <w:pPr>
+      <w:spacing w:before="240" w:after="240"/>
+    </w:pPr>
+    <w:rPr>
+      <w:color w:val="000000"/>
+      <w:sz w:val="24"/>
+      <w:szCs w:val="24"/>
+    </w:rPr>
   </w:style>
   <w:style w:type="character" w:customStyle="1" w:styleId="Heading2Char">
     <w:name w:val="Heading 2 Char"/>
@@ -2319,9 +2234,7 @@
     <w:pPr>
       <w:keepNext/>
       <w:keepLines/>
-      <w:spacing w:before="120" w:after="0"/>
       <w:ind w:left="821"/>
-      <w:contextualSpacing/>
     </w:pPr>
   </w:style>
   <w:style w:type="paragraph" w:styleId="List3">
@@ -2333,9 +2246,7 @@
     <w:pPr>
       <w:keepNext/>
       <w:keepLines/>
-      <w:spacing w:before="120" w:after="0"/>
       <w:ind w:left="1282"/>
-      <w:contextualSpacing/>
     </w:pPr>
   </w:style>
   <w:style w:type="paragraph" w:styleId="List4">
@@ -2346,9 +2257,7 @@
     <w:pPr>
       <w:keepNext/>
       <w:keepLines/>
-      <w:spacing w:before="120" w:after="0"/>
       <w:ind w:left="1642"/>
-      <w:contextualSpacing/>
     </w:pPr>
   </w:style>
   <w:style w:type="paragraph" w:styleId="List5">
@@ -2610,9 +2519,7 @@
     <w:pPr>
       <w:keepNext/>
       <w:keepLines/>
-      <w:spacing w:before="120" w:after="0"/>
       <w:ind w:left="432"/>
-      <w:contextualSpacing/>
     </w:pPr>
     <w:rPr>
       <w:color w:val="000000"/>
